--- a/2015.1.9_第一章_绪论.docx
+++ b/2015.1.9_第一章_绪论.docx
@@ -1765,7 +1765,7 @@
           <v:shape id="_x0000_i1025" type="#_x0000_t75" style="width:41.85pt;height:13.4pt" o:ole="">
             <v:imagedata r:id="rId8" o:title=""/>
           </v:shape>
-          <o:OLEObject Type="Embed" ProgID="Equation.DSMT4" ShapeID="_x0000_i1025" DrawAspect="Content" ObjectID="_1483123239" r:id="rId9"/>
+          <o:OLEObject Type="Embed" ProgID="Equation.DSMT4" ShapeID="_x0000_i1025" DrawAspect="Content" ObjectID="_1483169609" r:id="rId9"/>
         </w:object>
       </w:r>
       <w:r>
@@ -2498,7 +2498,7 @@
         <w:spacing w:line="400" w:lineRule="exact"/>
         <w:ind w:firstLineChars="200" w:firstLine="480"/>
         <w:rPr>
-          <w:rFonts w:ascii="Times New Roman" w:hAnsi="Times New Roman" w:cs="Times New Roman"/>
+          <w:rFonts w:ascii="Times New Roman" w:hAnsi="Times New Roman" w:cs="Times New Roman" w:hint="eastAsia"/>
           <w:sz w:val="24"/>
           <w:szCs w:val="24"/>
         </w:rPr>
@@ -2723,8 +2723,575 @@
         </w:rPr>
         <w:t>来进行分类。</w:t>
       </w:r>
-      <w:bookmarkStart w:id="11" w:name="_GoBack"/>
-      <w:bookmarkEnd w:id="11"/>
+    </w:p>
+    <w:p>
+      <w:pPr>
+        <w:spacing w:line="400" w:lineRule="exact"/>
+        <w:ind w:firstLineChars="200" w:firstLine="480"/>
+        <w:rPr>
+          <w:rFonts w:ascii="Times New Roman" w:hAnsi="Times New Roman" w:cs="Times New Roman" w:hint="eastAsia"/>
+          <w:sz w:val="24"/>
+          <w:szCs w:val="24"/>
+        </w:rPr>
+      </w:pPr>
+      <w:r>
+        <w:rPr>
+          <w:rFonts w:ascii="Times New Roman" w:hAnsi="Times New Roman" w:cs="Times New Roman" w:hint="eastAsia"/>
+          <w:sz w:val="24"/>
+          <w:szCs w:val="24"/>
+        </w:rPr>
+        <w:t>文献【</w:t>
+      </w:r>
+      <w:r>
+        <w:rPr>
+          <w:rFonts w:ascii="Times New Roman" w:hAnsi="Times New Roman" w:cs="Times New Roman" w:hint="eastAsia"/>
+          <w:sz w:val="24"/>
+          <w:szCs w:val="24"/>
+        </w:rPr>
+        <w:t>19</w:t>
+      </w:r>
+      <w:r>
+        <w:rPr>
+          <w:rFonts w:ascii="Times New Roman" w:hAnsi="Times New Roman" w:cs="Times New Roman" w:hint="eastAsia"/>
+          <w:sz w:val="24"/>
+          <w:szCs w:val="24"/>
+        </w:rPr>
+        <w:t>】</w:t>
+      </w:r>
+      <w:r>
+        <w:rPr>
+          <w:rFonts w:ascii="Times New Roman" w:hAnsi="Times New Roman" w:cs="Times New Roman" w:hint="eastAsia"/>
+          <w:sz w:val="24"/>
+          <w:szCs w:val="24"/>
+        </w:rPr>
+        <w:t>【</w:t>
+      </w:r>
+      <w:r>
+        <w:rPr>
+          <w:rFonts w:ascii="Times New Roman" w:hAnsi="Times New Roman" w:cs="Times New Roman" w:hint="eastAsia"/>
+          <w:sz w:val="24"/>
+          <w:szCs w:val="24"/>
+        </w:rPr>
+        <w:t>20</w:t>
+      </w:r>
+      <w:r>
+        <w:rPr>
+          <w:rFonts w:ascii="Times New Roman" w:hAnsi="Times New Roman" w:cs="Times New Roman" w:hint="eastAsia"/>
+          <w:sz w:val="24"/>
+          <w:szCs w:val="24"/>
+        </w:rPr>
+        <w:t>】从另外一个角度出发，结合大规模，多层次的神经网络和</w:t>
+      </w:r>
+      <w:proofErr w:type="gramStart"/>
+      <w:r>
+        <w:rPr>
+          <w:rFonts w:ascii="Times New Roman" w:hAnsi="Times New Roman" w:cs="Times New Roman" w:hint="eastAsia"/>
+          <w:sz w:val="24"/>
+          <w:szCs w:val="24"/>
+        </w:rPr>
+        <w:t>非监督</w:t>
+      </w:r>
+      <w:proofErr w:type="gramEnd"/>
+      <w:r>
+        <w:rPr>
+          <w:rFonts w:ascii="Times New Roman" w:hAnsi="Times New Roman" w:cs="Times New Roman" w:hint="eastAsia"/>
+          <w:sz w:val="24"/>
+          <w:szCs w:val="24"/>
+        </w:rPr>
+        <w:t>特征学习的方式来</w:t>
+      </w:r>
+      <w:proofErr w:type="gramStart"/>
+      <w:r>
+        <w:rPr>
+          <w:rFonts w:ascii="Times New Roman" w:hAnsi="Times New Roman" w:cs="Times New Roman" w:hint="eastAsia"/>
+          <w:sz w:val="24"/>
+          <w:szCs w:val="24"/>
+        </w:rPr>
+        <w:t>训练高</w:t>
+      </w:r>
+      <w:proofErr w:type="gramEnd"/>
+      <w:r>
+        <w:rPr>
+          <w:rFonts w:ascii="Times New Roman" w:hAnsi="Times New Roman" w:cs="Times New Roman" w:hint="eastAsia"/>
+          <w:sz w:val="24"/>
+          <w:szCs w:val="24"/>
+        </w:rPr>
+        <w:t>精度的文本检测和字符识别模块。</w:t>
+      </w:r>
+      <w:r>
+        <w:rPr>
+          <w:rFonts w:ascii="Times New Roman" w:hAnsi="Times New Roman" w:cs="Times New Roman" w:hint="eastAsia"/>
+          <w:sz w:val="24"/>
+          <w:szCs w:val="24"/>
+        </w:rPr>
+        <w:t>这里神经网络采用的是卷积神经网络。应用滑动窗口的方式可以得到一组文本的候选行。根据文本行上的检测响应，可以估计字符在文本行中的位置，然后结合字符位置和字符识别响应结果通过束搜索来得到最终结果。</w:t>
+      </w:r>
+    </w:p>
+    <w:p>
+      <w:pPr>
+        <w:spacing w:line="400" w:lineRule="exact"/>
+        <w:ind w:firstLineChars="200" w:firstLine="480"/>
+        <w:rPr>
+          <w:rFonts w:ascii="Times New Roman" w:hAnsi="Times New Roman" w:cs="Times New Roman" w:hint="eastAsia"/>
+          <w:sz w:val="24"/>
+          <w:szCs w:val="24"/>
+        </w:rPr>
+      </w:pPr>
+      <w:r>
+        <w:rPr>
+          <w:rFonts w:ascii="Times New Roman" w:hAnsi="Times New Roman" w:cs="Times New Roman" w:hint="eastAsia"/>
+          <w:sz w:val="24"/>
+          <w:szCs w:val="24"/>
+        </w:rPr>
+        <w:t>2</w:t>
+      </w:r>
+      <w:r>
+        <w:rPr>
+          <w:rFonts w:ascii="Times New Roman" w:hAnsi="Times New Roman" w:cs="Times New Roman" w:hint="eastAsia"/>
+          <w:sz w:val="24"/>
+          <w:szCs w:val="24"/>
+        </w:rPr>
+        <w:t>）裁剪字符识别</w:t>
+      </w:r>
+    </w:p>
+    <w:p>
+      <w:pPr>
+        <w:spacing w:line="400" w:lineRule="exact"/>
+        <w:ind w:firstLineChars="200" w:firstLine="480"/>
+        <w:rPr>
+          <w:rFonts w:ascii="Times New Roman" w:hAnsi="Times New Roman" w:cs="Times New Roman" w:hint="eastAsia"/>
+          <w:sz w:val="24"/>
+          <w:szCs w:val="24"/>
+        </w:rPr>
+      </w:pPr>
+      <w:r>
+        <w:rPr>
+          <w:rFonts w:ascii="Times New Roman" w:hAnsi="Times New Roman" w:cs="Times New Roman" w:hint="eastAsia"/>
+          <w:sz w:val="24"/>
+          <w:szCs w:val="24"/>
+        </w:rPr>
+        <w:t>文献【</w:t>
+      </w:r>
+      <w:r>
+        <w:rPr>
+          <w:rFonts w:ascii="Times New Roman" w:hAnsi="Times New Roman" w:cs="Times New Roman" w:hint="eastAsia"/>
+          <w:sz w:val="24"/>
+          <w:szCs w:val="24"/>
+        </w:rPr>
+        <w:t>21</w:t>
+      </w:r>
+      <w:r>
+        <w:rPr>
+          <w:rFonts w:ascii="Times New Roman" w:hAnsi="Times New Roman" w:cs="Times New Roman" w:hint="eastAsia"/>
+          <w:sz w:val="24"/>
+          <w:szCs w:val="24"/>
+        </w:rPr>
+        <w:t>】【</w:t>
+      </w:r>
+      <w:r>
+        <w:rPr>
+          <w:rFonts w:ascii="Times New Roman" w:hAnsi="Times New Roman" w:cs="Times New Roman" w:hint="eastAsia"/>
+          <w:sz w:val="24"/>
+          <w:szCs w:val="24"/>
+        </w:rPr>
+        <w:t>22</w:t>
+      </w:r>
+      <w:r>
+        <w:rPr>
+          <w:rFonts w:ascii="Times New Roman" w:hAnsi="Times New Roman" w:cs="Times New Roman" w:hint="eastAsia"/>
+          <w:sz w:val="24"/>
+          <w:szCs w:val="24"/>
+        </w:rPr>
+        <w:t>】【</w:t>
+      </w:r>
+      <w:r>
+        <w:rPr>
+          <w:rFonts w:ascii="Times New Roman" w:hAnsi="Times New Roman" w:cs="Times New Roman" w:hint="eastAsia"/>
+          <w:sz w:val="24"/>
+          <w:szCs w:val="24"/>
+        </w:rPr>
+        <w:t>23</w:t>
+      </w:r>
+      <w:r>
+        <w:rPr>
+          <w:rFonts w:ascii="Times New Roman" w:hAnsi="Times New Roman" w:cs="Times New Roman" w:hint="eastAsia"/>
+          <w:sz w:val="24"/>
+          <w:szCs w:val="24"/>
+        </w:rPr>
+        <w:t>】</w:t>
+      </w:r>
+      <w:r>
+        <w:rPr>
+          <w:rFonts w:ascii="Times New Roman" w:hAnsi="Times New Roman" w:cs="Times New Roman" w:hint="eastAsia"/>
+          <w:sz w:val="24"/>
+          <w:szCs w:val="24"/>
+        </w:rPr>
+        <w:t>关注的是文本识别中的裁剪字符识别，这些研究主要包括对目前的局部特征和不同学习方式进行评估。文献【</w:t>
+      </w:r>
+      <w:r>
+        <w:rPr>
+          <w:rFonts w:ascii="Times New Roman" w:hAnsi="Times New Roman" w:cs="Times New Roman" w:hint="eastAsia"/>
+          <w:sz w:val="24"/>
+          <w:szCs w:val="24"/>
+        </w:rPr>
+        <w:t>21</w:t>
+      </w:r>
+      <w:r>
+        <w:rPr>
+          <w:rFonts w:ascii="Times New Roman" w:hAnsi="Times New Roman" w:cs="Times New Roman" w:hint="eastAsia"/>
+          <w:sz w:val="24"/>
+          <w:szCs w:val="24"/>
+        </w:rPr>
+        <w:t>】作者构建了两个数据集分别是场景文本图像数据集和印刷手写数据集。并且在数据集上评估了</w:t>
+      </w:r>
+      <w:r>
+        <w:rPr>
+          <w:rFonts w:ascii="Times New Roman" w:hAnsi="Times New Roman" w:cs="Times New Roman" w:hint="eastAsia"/>
+          <w:sz w:val="24"/>
+          <w:szCs w:val="24"/>
+        </w:rPr>
+        <w:t xml:space="preserve">SC </w:t>
+      </w:r>
+      <w:r>
+        <w:rPr>
+          <w:rFonts w:ascii="Times New Roman" w:hAnsi="Times New Roman" w:cs="Times New Roman" w:hint="eastAsia"/>
+          <w:sz w:val="24"/>
+          <w:szCs w:val="24"/>
+        </w:rPr>
+        <w:lastRenderedPageBreak/>
+        <w:t>(Shape Contexts)</w:t>
+      </w:r>
+      <w:r>
+        <w:rPr>
+          <w:rFonts w:ascii="Times New Roman" w:hAnsi="Times New Roman" w:cs="Times New Roman" w:hint="eastAsia"/>
+          <w:sz w:val="24"/>
+          <w:szCs w:val="24"/>
+        </w:rPr>
+        <w:t>，</w:t>
+      </w:r>
+      <w:r>
+        <w:rPr>
+          <w:rFonts w:ascii="Times New Roman" w:hAnsi="Times New Roman" w:cs="Times New Roman" w:hint="eastAsia"/>
+          <w:sz w:val="24"/>
+          <w:szCs w:val="24"/>
+        </w:rPr>
+        <w:t>GB</w:t>
+      </w:r>
+      <w:r>
+        <w:rPr>
+          <w:rFonts w:ascii="Times New Roman" w:hAnsi="Times New Roman" w:cs="Times New Roman" w:hint="eastAsia"/>
+          <w:sz w:val="24"/>
+          <w:szCs w:val="24"/>
+        </w:rPr>
+        <w:t>（</w:t>
+      </w:r>
+      <w:r>
+        <w:rPr>
+          <w:rFonts w:ascii="Times New Roman" w:hAnsi="Times New Roman" w:cs="Times New Roman" w:hint="eastAsia"/>
+          <w:sz w:val="24"/>
+          <w:szCs w:val="24"/>
+        </w:rPr>
+        <w:t>Geometric Blur</w:t>
+      </w:r>
+      <w:r>
+        <w:rPr>
+          <w:rFonts w:ascii="Times New Roman" w:hAnsi="Times New Roman" w:cs="Times New Roman" w:hint="eastAsia"/>
+          <w:sz w:val="24"/>
+          <w:szCs w:val="24"/>
+        </w:rPr>
+        <w:t>），</w:t>
+      </w:r>
+      <w:r>
+        <w:rPr>
+          <w:rFonts w:ascii="Times New Roman" w:hAnsi="Times New Roman" w:cs="Times New Roman" w:hint="eastAsia"/>
+          <w:sz w:val="24"/>
+          <w:szCs w:val="24"/>
+        </w:rPr>
+        <w:t>SIFT</w:t>
+      </w:r>
+      <w:r>
+        <w:rPr>
+          <w:rFonts w:ascii="Times New Roman" w:hAnsi="Times New Roman" w:cs="Times New Roman" w:hint="eastAsia"/>
+          <w:sz w:val="24"/>
+          <w:szCs w:val="24"/>
+        </w:rPr>
+        <w:t>（</w:t>
+      </w:r>
+      <w:r>
+        <w:rPr>
+          <w:rFonts w:ascii="Times New Roman" w:hAnsi="Times New Roman" w:cs="Times New Roman" w:hint="eastAsia"/>
+          <w:sz w:val="24"/>
+          <w:szCs w:val="24"/>
+        </w:rPr>
+        <w:t>Scale Invariant Feature Transform</w:t>
+      </w:r>
+      <w:r>
+        <w:rPr>
+          <w:rFonts w:ascii="Times New Roman" w:hAnsi="Times New Roman" w:cs="Times New Roman" w:hint="eastAsia"/>
+          <w:sz w:val="24"/>
+          <w:szCs w:val="24"/>
+        </w:rPr>
+        <w:t>），</w:t>
+      </w:r>
+      <w:r>
+        <w:rPr>
+          <w:rFonts w:ascii="Times New Roman" w:hAnsi="Times New Roman" w:cs="Times New Roman" w:hint="eastAsia"/>
+          <w:sz w:val="24"/>
+          <w:szCs w:val="24"/>
+        </w:rPr>
+        <w:t>Spin image</w:t>
+      </w:r>
+      <w:r>
+        <w:rPr>
+          <w:rFonts w:ascii="Times New Roman" w:hAnsi="Times New Roman" w:cs="Times New Roman" w:hint="eastAsia"/>
+          <w:sz w:val="24"/>
+          <w:szCs w:val="24"/>
+        </w:rPr>
+        <w:t>等特征，另外也评估了三种分类策略</w:t>
+      </w:r>
+      <w:r>
+        <w:rPr>
+          <w:rFonts w:ascii="Times New Roman" w:hAnsi="Times New Roman" w:cs="Times New Roman" w:hint="eastAsia"/>
+          <w:sz w:val="24"/>
+          <w:szCs w:val="24"/>
+        </w:rPr>
+        <w:t>NN</w:t>
+      </w:r>
+      <w:r>
+        <w:rPr>
+          <w:rFonts w:ascii="Times New Roman" w:hAnsi="Times New Roman" w:cs="Times New Roman" w:hint="eastAsia"/>
+          <w:sz w:val="24"/>
+          <w:szCs w:val="24"/>
+        </w:rPr>
+        <w:t>（</w:t>
+      </w:r>
+      <w:r>
+        <w:rPr>
+          <w:rFonts w:ascii="Times New Roman" w:hAnsi="Times New Roman" w:cs="Times New Roman" w:hint="eastAsia"/>
+          <w:sz w:val="24"/>
+          <w:szCs w:val="24"/>
+        </w:rPr>
+        <w:t>Nearest Neighbor</w:t>
+      </w:r>
+      <w:r>
+        <w:rPr>
+          <w:rFonts w:ascii="Times New Roman" w:hAnsi="Times New Roman" w:cs="Times New Roman" w:hint="eastAsia"/>
+          <w:sz w:val="24"/>
+          <w:szCs w:val="24"/>
+        </w:rPr>
+        <w:t>），</w:t>
+      </w:r>
+      <w:r>
+        <w:rPr>
+          <w:rFonts w:ascii="Times New Roman" w:hAnsi="Times New Roman" w:cs="Times New Roman" w:hint="eastAsia"/>
+          <w:sz w:val="24"/>
+          <w:szCs w:val="24"/>
+        </w:rPr>
+        <w:t>SVM</w:t>
+      </w:r>
+      <w:r>
+        <w:rPr>
+          <w:rFonts w:ascii="Times New Roman" w:hAnsi="Times New Roman" w:cs="Times New Roman" w:hint="eastAsia"/>
+          <w:sz w:val="24"/>
+          <w:szCs w:val="24"/>
+        </w:rPr>
+        <w:t>，</w:t>
+      </w:r>
+      <w:r>
+        <w:rPr>
+          <w:rFonts w:ascii="Times New Roman" w:hAnsi="Times New Roman" w:cs="Times New Roman" w:hint="eastAsia"/>
+          <w:sz w:val="24"/>
+          <w:szCs w:val="24"/>
+        </w:rPr>
+        <w:t>MKL</w:t>
+      </w:r>
+      <w:r>
+        <w:rPr>
+          <w:rFonts w:ascii="Times New Roman" w:hAnsi="Times New Roman" w:cs="Times New Roman" w:hint="eastAsia"/>
+          <w:sz w:val="24"/>
+          <w:szCs w:val="24"/>
+        </w:rPr>
+        <w:t>（</w:t>
+      </w:r>
+      <w:r>
+        <w:rPr>
+          <w:rFonts w:ascii="Times New Roman" w:hAnsi="Times New Roman" w:cs="Times New Roman" w:hint="eastAsia"/>
+          <w:sz w:val="24"/>
+          <w:szCs w:val="24"/>
+        </w:rPr>
+        <w:t>Multiple Kernel Learning</w:t>
+      </w:r>
+      <w:r>
+        <w:rPr>
+          <w:rFonts w:ascii="Times New Roman" w:hAnsi="Times New Roman" w:cs="Times New Roman" w:hint="eastAsia"/>
+          <w:sz w:val="24"/>
+          <w:szCs w:val="24"/>
+        </w:rPr>
+        <w:t>）</w:t>
+      </w:r>
+      <w:r>
+        <w:rPr>
+          <w:rFonts w:ascii="Times New Roman" w:hAnsi="Times New Roman" w:cs="Times New Roman" w:hint="eastAsia"/>
+          <w:sz w:val="24"/>
+          <w:szCs w:val="24"/>
+        </w:rPr>
+        <w:t>。文献【</w:t>
+      </w:r>
+      <w:r>
+        <w:rPr>
+          <w:rFonts w:ascii="Times New Roman" w:hAnsi="Times New Roman" w:cs="Times New Roman" w:hint="eastAsia"/>
+          <w:sz w:val="24"/>
+          <w:szCs w:val="24"/>
+        </w:rPr>
+        <w:t>22</w:t>
+      </w:r>
+      <w:r>
+        <w:rPr>
+          <w:rFonts w:ascii="Times New Roman" w:hAnsi="Times New Roman" w:cs="Times New Roman" w:hint="eastAsia"/>
+          <w:sz w:val="24"/>
+          <w:szCs w:val="24"/>
+        </w:rPr>
+        <w:t>】提出一种基于</w:t>
+      </w:r>
+      <w:r>
+        <w:rPr>
+          <w:rFonts w:ascii="Times New Roman" w:hAnsi="Times New Roman" w:cs="Times New Roman" w:hint="eastAsia"/>
+          <w:sz w:val="24"/>
+          <w:szCs w:val="24"/>
+        </w:rPr>
+        <w:t>SIFT</w:t>
+      </w:r>
+      <w:r>
+        <w:rPr>
+          <w:rFonts w:ascii="Times New Roman" w:hAnsi="Times New Roman" w:cs="Times New Roman" w:hint="eastAsia"/>
+          <w:sz w:val="24"/>
+          <w:szCs w:val="24"/>
+        </w:rPr>
+        <w:t>的改进特征</w:t>
+      </w:r>
+      <w:r>
+        <w:rPr>
+          <w:rFonts w:ascii="Times New Roman" w:hAnsi="Times New Roman" w:cs="Times New Roman" w:hint="eastAsia"/>
+          <w:sz w:val="24"/>
+          <w:szCs w:val="24"/>
+        </w:rPr>
+        <w:t>SSIFT</w:t>
+      </w:r>
+      <w:r>
+        <w:rPr>
+          <w:rFonts w:ascii="Times New Roman" w:hAnsi="Times New Roman" w:cs="Times New Roman" w:hint="eastAsia"/>
+          <w:sz w:val="24"/>
+          <w:szCs w:val="24"/>
+        </w:rPr>
+        <w:t>（</w:t>
+      </w:r>
+      <w:r>
+        <w:rPr>
+          <w:rFonts w:ascii="Times New Roman" w:hAnsi="Times New Roman" w:cs="Times New Roman" w:hint="eastAsia"/>
+          <w:sz w:val="24"/>
+          <w:szCs w:val="24"/>
+        </w:rPr>
+        <w:t>Shape-SIFT</w:t>
+      </w:r>
+      <w:r>
+        <w:rPr>
+          <w:rFonts w:ascii="Times New Roman" w:hAnsi="Times New Roman" w:cs="Times New Roman" w:hint="eastAsia"/>
+          <w:sz w:val="24"/>
+          <w:szCs w:val="24"/>
+        </w:rPr>
+        <w:t>），这个特征的特点在于结合全局的形状特征和局部的</w:t>
+      </w:r>
+      <w:r>
+        <w:rPr>
+          <w:rFonts w:ascii="Times New Roman" w:hAnsi="Times New Roman" w:cs="Times New Roman" w:hint="eastAsia"/>
+          <w:sz w:val="24"/>
+          <w:szCs w:val="24"/>
+        </w:rPr>
+        <w:t>SIFT</w:t>
+      </w:r>
+      <w:r>
+        <w:rPr>
+          <w:rFonts w:ascii="Times New Roman" w:hAnsi="Times New Roman" w:cs="Times New Roman" w:hint="eastAsia"/>
+          <w:sz w:val="24"/>
+          <w:szCs w:val="24"/>
+        </w:rPr>
+        <w:t>。文献【</w:t>
+      </w:r>
+      <w:r>
+        <w:rPr>
+          <w:rFonts w:ascii="Times New Roman" w:hAnsi="Times New Roman" w:cs="Times New Roman" w:hint="eastAsia"/>
+          <w:sz w:val="24"/>
+          <w:szCs w:val="24"/>
+        </w:rPr>
+        <w:t>23</w:t>
+      </w:r>
+      <w:r>
+        <w:rPr>
+          <w:rFonts w:ascii="Times New Roman" w:hAnsi="Times New Roman" w:cs="Times New Roman" w:hint="eastAsia"/>
+          <w:sz w:val="24"/>
+          <w:szCs w:val="24"/>
+        </w:rPr>
+        <w:t>】没有采用基于学习的方式，而是物体匹配的方式。这个主要包括模板图像库的建立，待识别图像特征的提取和模板</w:t>
+      </w:r>
+      <w:r>
+        <w:rPr>
+          <w:rFonts w:ascii="Times New Roman" w:hAnsi="Times New Roman" w:cs="Times New Roman" w:hint="eastAsia"/>
+          <w:sz w:val="24"/>
+          <w:szCs w:val="24"/>
+        </w:rPr>
+        <w:t>图像的匹配，对于多个字符区域也是采用多尺度滑动窗口的方式进行的</w:t>
+      </w:r>
+      <w:r>
+        <w:rPr>
+          <w:rFonts w:ascii="Times New Roman" w:hAnsi="Times New Roman" w:cs="Times New Roman" w:hint="eastAsia"/>
+          <w:sz w:val="24"/>
+          <w:szCs w:val="24"/>
+        </w:rPr>
+        <w:t>，最终结果是投票和</w:t>
+      </w:r>
+      <w:r>
+        <w:rPr>
+          <w:rFonts w:ascii="Times New Roman" w:hAnsi="Times New Roman" w:cs="Times New Roman" w:hint="eastAsia"/>
+          <w:sz w:val="24"/>
+          <w:szCs w:val="24"/>
+        </w:rPr>
+        <w:t>几何</w:t>
+      </w:r>
+      <w:r>
+        <w:rPr>
+          <w:rFonts w:ascii="Times New Roman" w:hAnsi="Times New Roman" w:cs="Times New Roman" w:hint="eastAsia"/>
+          <w:sz w:val="24"/>
+          <w:szCs w:val="24"/>
+        </w:rPr>
+        <w:t>验证产生的。</w:t>
+      </w:r>
+    </w:p>
+    <w:p>
+      <w:pPr>
+        <w:spacing w:line="400" w:lineRule="exact"/>
+        <w:ind w:firstLineChars="200" w:firstLine="480"/>
+        <w:rPr>
+          <w:rFonts w:ascii="Times New Roman" w:hAnsi="Times New Roman" w:cs="Times New Roman" w:hint="eastAsia"/>
+          <w:sz w:val="24"/>
+          <w:szCs w:val="24"/>
+        </w:rPr>
+      </w:pPr>
+      <w:r>
+        <w:rPr>
+          <w:rFonts w:ascii="Times New Roman" w:hAnsi="Times New Roman" w:cs="Times New Roman" w:hint="eastAsia"/>
+          <w:sz w:val="24"/>
+          <w:szCs w:val="24"/>
+        </w:rPr>
+        <w:t>从前述方法</w:t>
+      </w:r>
+      <w:r>
+        <w:rPr>
+          <w:rFonts w:ascii="Times New Roman" w:hAnsi="Times New Roman" w:cs="Times New Roman" w:hint="eastAsia"/>
+          <w:sz w:val="24"/>
+          <w:szCs w:val="24"/>
+        </w:rPr>
+        <w:t>中，我们看到虽然目前的方法能够识别场景文本，但大部分方法都是属于相同的框架的，大量词典信息的应用是提高正确率的关键，裁剪字符识别正确率不是很高，这说明识别正确率的瓶颈在于词图像分割成单个字符的过程，后续的研究就在于分割和裁剪字符的识别。</w:t>
+      </w:r>
     </w:p>
     <w:p>
       <w:pPr>
@@ -2737,9 +3304,9 @@
           <w:szCs w:val="30"/>
         </w:rPr>
       </w:pPr>
-      <w:bookmarkStart w:id="12" w:name="_Toc383437273"/>
-      <w:bookmarkStart w:id="13" w:name="_Toc383691684"/>
-      <w:bookmarkStart w:id="14" w:name="_Toc408497202"/>
+      <w:bookmarkStart w:id="11" w:name="_Toc383437273"/>
+      <w:bookmarkStart w:id="12" w:name="_Toc383691684"/>
+      <w:bookmarkStart w:id="13" w:name="_Toc408497202"/>
       <w:r>
         <w:rPr>
           <w:rFonts w:ascii="Times New Roman" w:eastAsia="黑体" w:hAnsi="Times New Roman" w:cs="Times New Roman"/>
@@ -2758,9 +3325,9 @@
         </w:rPr>
         <w:t>本论文的主要工作及组织结构</w:t>
       </w:r>
+      <w:bookmarkEnd w:id="11"/>
       <w:bookmarkEnd w:id="12"/>
       <w:bookmarkEnd w:id="13"/>
-      <w:bookmarkEnd w:id="14"/>
     </w:p>
     <w:p>
       <w:pPr>
@@ -2778,7 +3345,31 @@
           <w:sz w:val="24"/>
           <w:szCs w:val="24"/>
         </w:rPr>
-        <w:t>本文主要对红外弱小目标检测算法以及张量建模等数学算法进行研究，并将张量模型应用在弱小目标检测上，并对算法设计及原理实现进行深入的探讨。</w:t>
+        <w:t>本文</w:t>
+      </w:r>
+      <w:r>
+        <w:rPr>
+          <w:rFonts w:ascii="Times New Roman" w:hAnsi="Times New Roman" w:cs="Times New Roman" w:hint="eastAsia"/>
+          <w:sz w:val="24"/>
+          <w:szCs w:val="24"/>
+        </w:rPr>
+        <w:t>主要是研究如何将场景中的文本图像转化成机器可识别的语义</w:t>
+      </w:r>
+      <w:r>
+        <w:rPr>
+          <w:rFonts w:ascii="Times New Roman" w:hAnsi="Times New Roman" w:cs="Times New Roman" w:hint="eastAsia"/>
+          <w:sz w:val="24"/>
+          <w:szCs w:val="24"/>
+        </w:rPr>
+        <w:t>信息。文章</w:t>
+      </w:r>
+      <w:r>
+        <w:rPr>
+          <w:rFonts w:ascii="Times New Roman" w:hAnsi="Times New Roman" w:cs="Times New Roman" w:hint="eastAsia"/>
+          <w:sz w:val="24"/>
+          <w:szCs w:val="24"/>
+        </w:rPr>
+        <w:t>分为三个重点来进行研究分别为场景图像的分析和预处理，场景文本的检测和定位，场景文本的识别。</w:t>
       </w:r>
     </w:p>
     <w:p>
@@ -2816,7 +3407,17 @@
           <w:sz w:val="24"/>
           <w:szCs w:val="24"/>
         </w:rPr>
-        <w:t>第一章，绪论。介绍本课题研究背景及意义，首先介绍红外弱小目标检测研究的国内外动态，然后介绍张量建模的国内外研究动态，并提出目前将两者结合起来方面的研究还比较少。最后对本文工作做简要叙述，并给出论文整体安排。</w:t>
+        <w:t>第一章，绪论。</w:t>
+      </w:r>
+      <w:bookmarkStart w:id="14" w:name="_GoBack"/>
+      <w:bookmarkEnd w:id="14"/>
+      <w:r>
+        <w:rPr>
+          <w:rFonts w:ascii="Times New Roman" w:hAnsi="Times New Roman" w:cs="Times New Roman"/>
+          <w:sz w:val="24"/>
+          <w:szCs w:val="24"/>
+        </w:rPr>
+        <w:t>。</w:t>
       </w:r>
     </w:p>
     <w:p>
@@ -2835,16 +3436,7 @@
           <w:sz w:val="24"/>
           <w:szCs w:val="24"/>
         </w:rPr>
-        <w:t>第二章，红外弱小目标特性分析。主要从目标、背景和噪声三方面对红外图</w:t>
-      </w:r>
-      <w:r>
-        <w:rPr>
-          <w:rFonts w:ascii="Times New Roman" w:hAnsi="Times New Roman" w:cs="Times New Roman"/>
-          <w:sz w:val="24"/>
-          <w:szCs w:val="24"/>
-        </w:rPr>
-        <w:lastRenderedPageBreak/>
-        <w:t>像进行分析。分析红外图像中不同结构的数学模型，对各种模型进行比较，在检测时能针对不同的目标采用不同的数学模型进行处理。最后介绍如何对检测结果进行评价并给出评价标准。</w:t>
+        <w:t>第二章，红外弱小目标特性分析。主要从目标、背景和噪声三方面对红外图像进行分析。分析红外图像中不同结构的数学模型，对各种模型进行比较，在检测时能针对不同的目标采用不同的数学模型进行处理。最后介绍如何对检测结果进行评价并给出评价标准。</w:t>
       </w:r>
     </w:p>
     <w:p>
@@ -2920,138 +3512,9 @@
           <w:sz w:val="24"/>
           <w:szCs w:val="24"/>
         </w:rPr>
+        <w:lastRenderedPageBreak/>
         <w:t>第六章，总结与展望。主要介绍本论文所完成的工作与对未来需要完成的工作进行展望。</w:t>
       </w:r>
-    </w:p>
-    <w:p>
-      <w:pPr>
-        <w:spacing w:line="400" w:lineRule="exact"/>
-        <w:rPr>
-          <w:rFonts w:ascii="Times New Roman" w:hAnsi="Times New Roman" w:cs="Times New Roman"/>
-          <w:sz w:val="24"/>
-          <w:szCs w:val="24"/>
-        </w:rPr>
-      </w:pPr>
-    </w:p>
-    <w:p>
-      <w:pPr>
-        <w:spacing w:line="400" w:lineRule="exact"/>
-        <w:rPr>
-          <w:rFonts w:ascii="Times New Roman" w:hAnsi="Times New Roman" w:cs="Times New Roman"/>
-          <w:sz w:val="24"/>
-          <w:szCs w:val="24"/>
-        </w:rPr>
-      </w:pPr>
-    </w:p>
-    <w:p>
-      <w:pPr>
-        <w:spacing w:line="400" w:lineRule="exact"/>
-        <w:rPr>
-          <w:rFonts w:ascii="Times New Roman" w:hAnsi="Times New Roman" w:cs="Times New Roman"/>
-          <w:sz w:val="24"/>
-          <w:szCs w:val="24"/>
-        </w:rPr>
-      </w:pPr>
-    </w:p>
-    <w:p>
-      <w:pPr>
-        <w:spacing w:line="400" w:lineRule="exact"/>
-        <w:rPr>
-          <w:rFonts w:ascii="Times New Roman" w:hAnsi="Times New Roman" w:cs="Times New Roman"/>
-          <w:sz w:val="24"/>
-          <w:szCs w:val="24"/>
-        </w:rPr>
-      </w:pPr>
-    </w:p>
-    <w:p>
-      <w:pPr>
-        <w:spacing w:line="400" w:lineRule="exact"/>
-        <w:rPr>
-          <w:rFonts w:ascii="Times New Roman" w:hAnsi="Times New Roman" w:cs="Times New Roman"/>
-          <w:sz w:val="24"/>
-          <w:szCs w:val="24"/>
-        </w:rPr>
-      </w:pPr>
-    </w:p>
-    <w:p>
-      <w:pPr>
-        <w:spacing w:line="400" w:lineRule="exact"/>
-        <w:rPr>
-          <w:rFonts w:ascii="Times New Roman" w:hAnsi="Times New Roman" w:cs="Times New Roman"/>
-          <w:sz w:val="24"/>
-          <w:szCs w:val="24"/>
-        </w:rPr>
-      </w:pPr>
-    </w:p>
-    <w:p>
-      <w:pPr>
-        <w:spacing w:line="400" w:lineRule="exact"/>
-        <w:rPr>
-          <w:rFonts w:ascii="Times New Roman" w:hAnsi="Times New Roman" w:cs="Times New Roman"/>
-          <w:sz w:val="24"/>
-          <w:szCs w:val="24"/>
-        </w:rPr>
-      </w:pPr>
-    </w:p>
-    <w:p>
-      <w:pPr>
-        <w:spacing w:line="400" w:lineRule="exact"/>
-        <w:rPr>
-          <w:rFonts w:ascii="Times New Roman" w:hAnsi="Times New Roman" w:cs="Times New Roman"/>
-          <w:sz w:val="24"/>
-          <w:szCs w:val="24"/>
-        </w:rPr>
-      </w:pPr>
-    </w:p>
-    <w:p>
-      <w:pPr>
-        <w:spacing w:line="400" w:lineRule="exact"/>
-        <w:rPr>
-          <w:rFonts w:ascii="Times New Roman" w:hAnsi="Times New Roman" w:cs="Times New Roman"/>
-          <w:sz w:val="24"/>
-          <w:szCs w:val="24"/>
-        </w:rPr>
-      </w:pPr>
-    </w:p>
-    <w:p>
-      <w:pPr>
-        <w:spacing w:line="400" w:lineRule="exact"/>
-        <w:rPr>
-          <w:rFonts w:ascii="Times New Roman" w:hAnsi="Times New Roman" w:cs="Times New Roman"/>
-          <w:sz w:val="24"/>
-          <w:szCs w:val="24"/>
-        </w:rPr>
-      </w:pPr>
-    </w:p>
-    <w:p>
-      <w:pPr>
-        <w:spacing w:line="400" w:lineRule="exact"/>
-        <w:rPr>
-          <w:rFonts w:ascii="Times New Roman" w:hAnsi="Times New Roman" w:cs="Times New Roman"/>
-          <w:sz w:val="24"/>
-          <w:szCs w:val="24"/>
-        </w:rPr>
-      </w:pPr>
-    </w:p>
-    <w:p>
-      <w:pPr>
-        <w:spacing w:line="400" w:lineRule="exact"/>
-        <w:rPr>
-          <w:rFonts w:ascii="Times New Roman" w:hAnsi="Times New Roman" w:cs="Times New Roman"/>
-          <w:sz w:val="24"/>
-          <w:szCs w:val="24"/>
-        </w:rPr>
-      </w:pPr>
-    </w:p>
-    <w:p>
-      <w:pPr>
-        <w:spacing w:line="400" w:lineRule="exact"/>
-        <w:rPr>
-          <w:rFonts w:ascii="Times New Roman" w:hAnsi="Times New Roman" w:cs="Times New Roman"/>
-          <w:sz w:val="24"/>
-          <w:szCs w:val="24"/>
-        </w:rPr>
-      </w:pPr>
     </w:p>
     <w:p>
       <w:pPr>

--- a/2015.1.9_第一章_绪论.docx
+++ b/2015.1.9_第一章_绪论.docx
@@ -1765,7 +1765,7 @@
           <v:shape id="_x0000_i1025" type="#_x0000_t75" style="width:41.85pt;height:13.4pt" o:ole="">
             <v:imagedata r:id="rId8" o:title=""/>
           </v:shape>
-          <o:OLEObject Type="Embed" ProgID="Equation.DSMT4" ShapeID="_x0000_i1025" DrawAspect="Content" ObjectID="_1483169609" r:id="rId9"/>
+          <o:OLEObject Type="Embed" ProgID="Equation.DSMT4" ShapeID="_x0000_i1025" DrawAspect="Content" ObjectID="_1483252514" r:id="rId9"/>
         </w:object>
       </w:r>
       <w:r>
@@ -2474,7 +2474,39 @@
           <w:sz w:val="24"/>
           <w:szCs w:val="24"/>
         </w:rPr>
-        <w:t>模型来进行综合的。不同于前述方法，对于滑动得到的窗口，采用基于分类器分数和训练数据学习到的字符长宽比来滤除明显非字符的部分。另外字符识别的分类器利用的是</w:t>
+        <w:t>模型来进行综合的。不同于前述方法，对于滑动得到的窗口，采用基于分类器分数和训练数据学习到的字符长宽比来滤除明显非字符的部分</w:t>
+      </w:r>
+      <w:r>
+        <w:rPr>
+          <w:rFonts w:ascii="Times New Roman" w:hAnsi="Times New Roman" w:cs="Times New Roman" w:hint="eastAsia"/>
+          <w:sz w:val="24"/>
+          <w:szCs w:val="24"/>
+        </w:rPr>
+        <w:t>，另外词典信息的先验信息和字符的分类器分数，位置是通过创建和优化</w:t>
+      </w:r>
+      <w:r>
+        <w:rPr>
+          <w:rFonts w:ascii="Times New Roman" w:hAnsi="Times New Roman" w:cs="Times New Roman" w:hint="eastAsia"/>
+          <w:sz w:val="24"/>
+          <w:szCs w:val="24"/>
+        </w:rPr>
+        <w:t>CRF</w:t>
+      </w:r>
+      <w:r>
+        <w:rPr>
+          <w:rFonts w:ascii="Times New Roman" w:hAnsi="Times New Roman" w:cs="Times New Roman" w:hint="eastAsia"/>
+          <w:sz w:val="24"/>
+          <w:szCs w:val="24"/>
+        </w:rPr>
+        <w:t>模型来进行融合的</w:t>
+      </w:r>
+      <w:r>
+        <w:rPr>
+          <w:rFonts w:ascii="Times New Roman" w:hAnsi="Times New Roman" w:cs="Times New Roman" w:hint="eastAsia"/>
+          <w:sz w:val="24"/>
+          <w:szCs w:val="24"/>
+        </w:rPr>
+        <w:t>。另外字符识别的分类器利用的是</w:t>
       </w:r>
       <w:r>
         <w:rPr>
@@ -2498,7 +2530,7 @@
         <w:spacing w:line="400" w:lineRule="exact"/>
         <w:ind w:firstLineChars="200" w:firstLine="480"/>
         <w:rPr>
-          <w:rFonts w:ascii="Times New Roman" w:hAnsi="Times New Roman" w:cs="Times New Roman" w:hint="eastAsia"/>
+          <w:rFonts w:ascii="Times New Roman" w:hAnsi="Times New Roman" w:cs="Times New Roman"/>
           <w:sz w:val="24"/>
           <w:szCs w:val="24"/>
         </w:rPr>
@@ -2729,7 +2761,7 @@
         <w:spacing w:line="400" w:lineRule="exact"/>
         <w:ind w:firstLineChars="200" w:firstLine="480"/>
         <w:rPr>
-          <w:rFonts w:ascii="Times New Roman" w:hAnsi="Times New Roman" w:cs="Times New Roman" w:hint="eastAsia"/>
+          <w:rFonts w:ascii="Times New Roman" w:hAnsi="Times New Roman" w:cs="Times New Roman"/>
           <w:sz w:val="24"/>
           <w:szCs w:val="24"/>
         </w:rPr>
@@ -2832,7 +2864,7 @@
         <w:spacing w:line="400" w:lineRule="exact"/>
         <w:ind w:firstLineChars="200" w:firstLine="480"/>
         <w:rPr>
-          <w:rFonts w:ascii="Times New Roman" w:hAnsi="Times New Roman" w:cs="Times New Roman" w:hint="eastAsia"/>
+          <w:rFonts w:ascii="Times New Roman" w:hAnsi="Times New Roman" w:cs="Times New Roman"/>
           <w:sz w:val="24"/>
           <w:szCs w:val="24"/>
         </w:rPr>
@@ -2859,7 +2891,7 @@
         <w:spacing w:line="400" w:lineRule="exact"/>
         <w:ind w:firstLineChars="200" w:firstLine="480"/>
         <w:rPr>
-          <w:rFonts w:ascii="Times New Roman" w:hAnsi="Times New Roman" w:cs="Times New Roman" w:hint="eastAsia"/>
+          <w:rFonts w:ascii="Times New Roman" w:hAnsi="Times New Roman" w:cs="Times New Roman"/>
           <w:sz w:val="24"/>
           <w:szCs w:val="24"/>
         </w:rPr>
@@ -2942,15 +2974,7 @@
           <w:sz w:val="24"/>
           <w:szCs w:val="24"/>
         </w:rPr>
-        <w:t>】作者构建了两个数据集分别是场景文本图像数据集和印刷手写数据集。并且在数据集上评估了</w:t>
-      </w:r>
-      <w:r>
-        <w:rPr>
-          <w:rFonts w:ascii="Times New Roman" w:hAnsi="Times New Roman" w:cs="Times New Roman" w:hint="eastAsia"/>
-          <w:sz w:val="24"/>
-          <w:szCs w:val="24"/>
-        </w:rPr>
-        <w:t xml:space="preserve">SC </w:t>
+        <w:t>】作者构建了两个数</w:t>
       </w:r>
       <w:r>
         <w:rPr>
@@ -2959,7 +2983,15 @@
           <w:szCs w:val="24"/>
         </w:rPr>
         <w:lastRenderedPageBreak/>
-        <w:t>(Shape Contexts)</w:t>
+        <w:t>据集分别是场景文本图像数据集和印刷手写数据集。并且在数据集上评估了</w:t>
+      </w:r>
+      <w:r>
+        <w:rPr>
+          <w:rFonts w:ascii="Times New Roman" w:hAnsi="Times New Roman" w:cs="Times New Roman" w:hint="eastAsia"/>
+          <w:sz w:val="24"/>
+          <w:szCs w:val="24"/>
+        </w:rPr>
+        <w:t>SC (Shape Contexts)</w:t>
       </w:r>
       <w:r>
         <w:rPr>
@@ -3271,7 +3303,7 @@
         <w:spacing w:line="400" w:lineRule="exact"/>
         <w:ind w:firstLineChars="200" w:firstLine="480"/>
         <w:rPr>
-          <w:rFonts w:ascii="Times New Roman" w:hAnsi="Times New Roman" w:cs="Times New Roman" w:hint="eastAsia"/>
+          <w:rFonts w:ascii="Times New Roman" w:hAnsi="Times New Roman" w:cs="Times New Roman"/>
           <w:sz w:val="24"/>
           <w:szCs w:val="24"/>
         </w:rPr>
@@ -3409,194 +3441,370 @@
         </w:rPr>
         <w:t>第一章，绪论。</w:t>
       </w:r>
+      <w:r>
+        <w:rPr>
+          <w:rFonts w:ascii="Times New Roman" w:hAnsi="Times New Roman" w:cs="Times New Roman" w:hint="eastAsia"/>
+          <w:sz w:val="24"/>
+          <w:szCs w:val="24"/>
+        </w:rPr>
+        <w:t>主要介绍课题研究的背景和意义</w:t>
+      </w:r>
+      <w:r>
+        <w:rPr>
+          <w:rFonts w:ascii="Times New Roman" w:hAnsi="Times New Roman" w:cs="Times New Roman" w:hint="eastAsia"/>
+          <w:sz w:val="24"/>
+          <w:szCs w:val="24"/>
+        </w:rPr>
+        <w:t>,</w:t>
+      </w:r>
+      <w:r>
+        <w:rPr>
+          <w:rFonts w:ascii="Times New Roman" w:hAnsi="Times New Roman" w:cs="Times New Roman" w:hint="eastAsia"/>
+          <w:sz w:val="24"/>
+          <w:szCs w:val="24"/>
+        </w:rPr>
+        <w:t>并从场景文本定位和场景文本识别两个方面来进行国内外研究现状的介绍。这包括研究的团队，相关的算法和数据集等的介绍</w:t>
+      </w:r>
+      <w:r>
+        <w:rPr>
+          <w:rFonts w:ascii="Times New Roman" w:hAnsi="Times New Roman" w:cs="Times New Roman"/>
+          <w:sz w:val="24"/>
+          <w:szCs w:val="24"/>
+        </w:rPr>
+        <w:t>。</w:t>
+      </w:r>
+    </w:p>
+    <w:p>
+      <w:pPr>
+        <w:spacing w:line="400" w:lineRule="exact"/>
+        <w:ind w:firstLineChars="200" w:firstLine="480"/>
+        <w:rPr>
+          <w:rFonts w:ascii="Times New Roman" w:hAnsi="Times New Roman" w:cs="Times New Roman"/>
+          <w:sz w:val="24"/>
+          <w:szCs w:val="24"/>
+        </w:rPr>
+      </w:pPr>
+      <w:r>
+        <w:rPr>
+          <w:rFonts w:ascii="Times New Roman" w:hAnsi="Times New Roman" w:cs="Times New Roman"/>
+          <w:sz w:val="24"/>
+          <w:szCs w:val="24"/>
+        </w:rPr>
+        <w:t>第二章，</w:t>
+      </w:r>
+      <w:r>
+        <w:rPr>
+          <w:rFonts w:ascii="Times New Roman" w:hAnsi="Times New Roman" w:cs="Times New Roman" w:hint="eastAsia"/>
+          <w:sz w:val="24"/>
+          <w:szCs w:val="24"/>
+        </w:rPr>
+        <w:t>复杂条件下的文本图像预处理</w:t>
+      </w:r>
+      <w:r>
+        <w:rPr>
+          <w:rFonts w:ascii="Times New Roman" w:hAnsi="Times New Roman" w:cs="Times New Roman"/>
+          <w:sz w:val="24"/>
+          <w:szCs w:val="24"/>
+        </w:rPr>
+        <w:t>。</w:t>
+      </w:r>
+      <w:r>
+        <w:rPr>
+          <w:rFonts w:ascii="Times New Roman" w:hAnsi="Times New Roman" w:cs="Times New Roman" w:hint="eastAsia"/>
+          <w:sz w:val="24"/>
+          <w:szCs w:val="24"/>
+        </w:rPr>
+        <w:t>首先对场景文本图像从不同方面进行分析</w:t>
+      </w:r>
+      <w:r>
+        <w:rPr>
+          <w:rFonts w:ascii="Times New Roman" w:hAnsi="Times New Roman" w:cs="Times New Roman" w:hint="eastAsia"/>
+          <w:sz w:val="24"/>
+          <w:szCs w:val="24"/>
+        </w:rPr>
+        <w:t>得到场景文本的特性，然后从颜色，噪声，角度，灰度等方面出发对复杂条件下</w:t>
+      </w:r>
+      <w:r>
+        <w:rPr>
+          <w:rFonts w:ascii="Times New Roman" w:hAnsi="Times New Roman" w:cs="Times New Roman" w:hint="eastAsia"/>
+          <w:sz w:val="24"/>
+          <w:szCs w:val="24"/>
+        </w:rPr>
+        <w:t>场景文本图像进行预处理以便后续的处理。</w:t>
+      </w:r>
+    </w:p>
+    <w:p>
+      <w:pPr>
+        <w:spacing w:line="400" w:lineRule="exact"/>
+        <w:ind w:firstLineChars="200" w:firstLine="480"/>
+        <w:rPr>
+          <w:rFonts w:ascii="Times New Roman" w:hAnsi="Times New Roman" w:cs="Times New Roman"/>
+          <w:sz w:val="24"/>
+          <w:szCs w:val="24"/>
+        </w:rPr>
+      </w:pPr>
+      <w:r>
+        <w:rPr>
+          <w:rFonts w:ascii="Times New Roman" w:hAnsi="Times New Roman" w:cs="Times New Roman"/>
+          <w:sz w:val="24"/>
+          <w:szCs w:val="24"/>
+        </w:rPr>
+        <w:t>第三章，</w:t>
+      </w:r>
+      <w:r>
+        <w:rPr>
+          <w:rFonts w:ascii="Times New Roman" w:hAnsi="Times New Roman" w:cs="Times New Roman" w:hint="eastAsia"/>
+          <w:sz w:val="24"/>
+          <w:szCs w:val="24"/>
+        </w:rPr>
+        <w:t>自然场景条件下的文本区域定位</w:t>
+      </w:r>
+      <w:r>
+        <w:rPr>
+          <w:rFonts w:ascii="Times New Roman" w:hAnsi="Times New Roman" w:cs="Times New Roman"/>
+          <w:sz w:val="24"/>
+          <w:szCs w:val="24"/>
+        </w:rPr>
+        <w:t>。</w:t>
+      </w:r>
+      <w:r>
+        <w:rPr>
+          <w:rFonts w:ascii="Times New Roman" w:hAnsi="Times New Roman" w:cs="Times New Roman" w:hint="eastAsia"/>
+          <w:sz w:val="24"/>
+          <w:szCs w:val="24"/>
+        </w:rPr>
+        <w:t>文本区域定位是文本识别的先决条件，在这一章中，主要是设计了一个文本区域定位系统，用不同的两种方法进行候选连通区域的提取，然后用视觉显著性的评估来滤除非文本区域，最后采用公开发表的数据集和评价标准对算法进行评估</w:t>
+      </w:r>
+      <w:r>
+        <w:rPr>
+          <w:rFonts w:ascii="Times New Roman" w:hAnsi="Times New Roman" w:cs="Times New Roman"/>
+          <w:sz w:val="24"/>
+          <w:szCs w:val="24"/>
+        </w:rPr>
+        <w:t>。</w:t>
+      </w:r>
+      <w:r>
+        <w:rPr>
+          <w:rFonts w:ascii="Times New Roman" w:hAnsi="Times New Roman" w:cs="Times New Roman" w:hint="eastAsia"/>
+          <w:sz w:val="24"/>
+          <w:szCs w:val="24"/>
+        </w:rPr>
+        <w:t>这一</w:t>
+      </w:r>
+      <w:proofErr w:type="gramStart"/>
+      <w:r>
+        <w:rPr>
+          <w:rFonts w:ascii="Times New Roman" w:hAnsi="Times New Roman" w:cs="Times New Roman" w:hint="eastAsia"/>
+          <w:sz w:val="24"/>
+          <w:szCs w:val="24"/>
+        </w:rPr>
+        <w:t>章重点</w:t>
+      </w:r>
+      <w:proofErr w:type="gramEnd"/>
+      <w:r>
+        <w:rPr>
+          <w:rFonts w:ascii="Times New Roman" w:hAnsi="Times New Roman" w:cs="Times New Roman" w:hint="eastAsia"/>
+          <w:sz w:val="24"/>
+          <w:szCs w:val="24"/>
+        </w:rPr>
+        <w:t>在于尽可能多的提取候选文本区域，对于引进的非文本区域要考虑先验信息需求少，计算时间短的方法。</w:t>
+      </w:r>
+    </w:p>
+    <w:p>
+      <w:pPr>
+        <w:spacing w:line="400" w:lineRule="exact"/>
+        <w:ind w:firstLineChars="200" w:firstLine="480"/>
+        <w:rPr>
+          <w:rFonts w:ascii="Times New Roman" w:hAnsi="Times New Roman" w:cs="Times New Roman"/>
+          <w:sz w:val="24"/>
+          <w:szCs w:val="24"/>
+        </w:rPr>
+      </w:pPr>
+      <w:r>
+        <w:rPr>
+          <w:rFonts w:ascii="Times New Roman" w:hAnsi="Times New Roman" w:cs="Times New Roman"/>
+          <w:sz w:val="24"/>
+          <w:szCs w:val="24"/>
+        </w:rPr>
+        <w:t>第四章，</w:t>
+      </w:r>
+      <w:r>
+        <w:rPr>
+          <w:rFonts w:ascii="Times New Roman" w:hAnsi="Times New Roman" w:cs="Times New Roman" w:hint="eastAsia"/>
+          <w:sz w:val="24"/>
+          <w:szCs w:val="24"/>
+        </w:rPr>
+        <w:t>复杂条件下的文本识别</w:t>
+      </w:r>
+      <w:r>
+        <w:rPr>
+          <w:rFonts w:ascii="Times New Roman" w:hAnsi="Times New Roman" w:cs="Times New Roman"/>
+          <w:sz w:val="24"/>
+          <w:szCs w:val="24"/>
+        </w:rPr>
+        <w:t>。</w:t>
+      </w:r>
+      <w:r>
+        <w:rPr>
+          <w:rFonts w:ascii="Times New Roman" w:hAnsi="Times New Roman" w:cs="Times New Roman" w:hint="eastAsia"/>
+          <w:sz w:val="24"/>
+          <w:szCs w:val="24"/>
+        </w:rPr>
+        <w:t>这一章首先探讨了定位和识别的关系</w:t>
+      </w:r>
+      <w:r>
+        <w:rPr>
+          <w:rFonts w:ascii="Times New Roman" w:hAnsi="Times New Roman" w:cs="Times New Roman" w:hint="eastAsia"/>
+          <w:sz w:val="24"/>
+          <w:szCs w:val="24"/>
+        </w:rPr>
+        <w:t>。为了充分应用文本定位的中间结果和简化识别流程，本章将文本识别分割成词图像分割，特征提取，分类器选择，后期融合等几个过程。对于每个过程都使用了不同的策略，评估选取最佳方式。这一章的重点在于如何简便的进行词分割和更好</w:t>
+      </w:r>
+      <w:r>
+        <w:rPr>
+          <w:rFonts w:ascii="Times New Roman" w:hAnsi="Times New Roman" w:cs="Times New Roman" w:hint="eastAsia"/>
+          <w:sz w:val="24"/>
+          <w:szCs w:val="24"/>
+        </w:rPr>
+        <w:lastRenderedPageBreak/>
+        <w:t>的表征字符以及合适分类器和参数的选择。</w:t>
+      </w:r>
+    </w:p>
+    <w:p>
+      <w:pPr>
+        <w:spacing w:line="400" w:lineRule="exact"/>
+        <w:ind w:firstLineChars="200" w:firstLine="480"/>
+        <w:rPr>
+          <w:rFonts w:ascii="Times New Roman" w:hAnsi="Times New Roman" w:cs="Times New Roman"/>
+          <w:sz w:val="24"/>
+          <w:szCs w:val="24"/>
+        </w:rPr>
+      </w:pPr>
+      <w:r>
+        <w:rPr>
+          <w:rFonts w:ascii="Times New Roman" w:hAnsi="Times New Roman" w:cs="Times New Roman"/>
+          <w:sz w:val="24"/>
+          <w:szCs w:val="24"/>
+        </w:rPr>
+        <w:t>第五章，</w:t>
+      </w:r>
+      <w:r>
+        <w:rPr>
+          <w:rFonts w:ascii="Times New Roman" w:hAnsi="Times New Roman" w:cs="Times New Roman" w:hint="eastAsia"/>
+          <w:sz w:val="24"/>
+          <w:szCs w:val="24"/>
+        </w:rPr>
+        <w:t>总结和</w:t>
+      </w:r>
+      <w:r>
+        <w:rPr>
+          <w:rFonts w:ascii="Times New Roman" w:hAnsi="Times New Roman" w:cs="Times New Roman" w:hint="eastAsia"/>
+          <w:sz w:val="24"/>
+          <w:szCs w:val="24"/>
+        </w:rPr>
+        <w:t>展望。这一章主要是对本文工作进行总</w:t>
+      </w:r>
+      <w:r>
+        <w:rPr>
+          <w:rFonts w:ascii="Times New Roman" w:hAnsi="Times New Roman" w:cs="Times New Roman" w:hint="eastAsia"/>
+          <w:sz w:val="24"/>
+          <w:szCs w:val="24"/>
+        </w:rPr>
+        <w:t>结包括本文的贡献，不足和对未来继续研究这一领域应该更加关注的</w:t>
+      </w:r>
+      <w:r>
+        <w:rPr>
+          <w:rFonts w:ascii="Times New Roman" w:hAnsi="Times New Roman" w:cs="Times New Roman" w:hint="eastAsia"/>
+          <w:sz w:val="24"/>
+          <w:szCs w:val="24"/>
+        </w:rPr>
+        <w:t>问题。</w:t>
+      </w:r>
+    </w:p>
+    <w:p>
+      <w:pPr>
+        <w:spacing w:line="400" w:lineRule="exact"/>
+        <w:rPr>
+          <w:rFonts w:ascii="Times New Roman" w:hAnsi="Times New Roman" w:cs="Times New Roman"/>
+          <w:sz w:val="24"/>
+          <w:szCs w:val="24"/>
+        </w:rPr>
+      </w:pPr>
+    </w:p>
+    <w:p>
+      <w:pPr>
+        <w:spacing w:line="400" w:lineRule="exact"/>
+        <w:rPr>
+          <w:rFonts w:ascii="Times New Roman" w:hAnsi="Times New Roman" w:cs="Times New Roman"/>
+          <w:sz w:val="24"/>
+          <w:szCs w:val="24"/>
+        </w:rPr>
+      </w:pPr>
+    </w:p>
+    <w:p>
+      <w:pPr>
+        <w:spacing w:line="400" w:lineRule="exact"/>
+        <w:rPr>
+          <w:rFonts w:ascii="Times New Roman" w:hAnsi="Times New Roman" w:cs="Times New Roman"/>
+          <w:sz w:val="24"/>
+          <w:szCs w:val="24"/>
+        </w:rPr>
+      </w:pPr>
+    </w:p>
+    <w:p>
+      <w:pPr>
+        <w:spacing w:line="400" w:lineRule="exact"/>
+        <w:rPr>
+          <w:rFonts w:ascii="Times New Roman" w:hAnsi="Times New Roman" w:cs="Times New Roman"/>
+          <w:sz w:val="24"/>
+          <w:szCs w:val="24"/>
+        </w:rPr>
+      </w:pPr>
+    </w:p>
+    <w:p>
+      <w:pPr>
+        <w:spacing w:line="400" w:lineRule="exact"/>
+        <w:rPr>
+          <w:rFonts w:ascii="Times New Roman" w:hAnsi="Times New Roman" w:cs="Times New Roman"/>
+          <w:sz w:val="24"/>
+          <w:szCs w:val="24"/>
+        </w:rPr>
+      </w:pPr>
+    </w:p>
+    <w:p>
+      <w:pPr>
+        <w:spacing w:line="400" w:lineRule="exact"/>
+        <w:rPr>
+          <w:rFonts w:ascii="Times New Roman" w:hAnsi="Times New Roman" w:cs="Times New Roman"/>
+          <w:sz w:val="24"/>
+          <w:szCs w:val="24"/>
+        </w:rPr>
+      </w:pPr>
+    </w:p>
+    <w:p>
+      <w:pPr>
+        <w:spacing w:line="400" w:lineRule="exact"/>
+        <w:rPr>
+          <w:rFonts w:ascii="Times New Roman" w:hAnsi="Times New Roman" w:cs="Times New Roman"/>
+          <w:sz w:val="24"/>
+          <w:szCs w:val="24"/>
+        </w:rPr>
+      </w:pPr>
+    </w:p>
+    <w:p>
+      <w:pPr>
+        <w:spacing w:line="400" w:lineRule="exact"/>
+        <w:rPr>
+          <w:rFonts w:ascii="Times New Roman" w:hAnsi="Times New Roman" w:cs="Times New Roman"/>
+          <w:sz w:val="24"/>
+          <w:szCs w:val="24"/>
+        </w:rPr>
+      </w:pPr>
+    </w:p>
+    <w:p>
       <w:bookmarkStart w:id="14" w:name="_GoBack"/>
       <w:bookmarkEnd w:id="14"/>
-      <w:r>
-        <w:rPr>
-          <w:rFonts w:ascii="Times New Roman" w:hAnsi="Times New Roman" w:cs="Times New Roman"/>
-          <w:sz w:val="24"/>
-          <w:szCs w:val="24"/>
-        </w:rPr>
-        <w:t>。</w:t>
-      </w:r>
     </w:p>
-    <w:p>
-      <w:pPr>
-        <w:spacing w:line="400" w:lineRule="exact"/>
-        <w:ind w:firstLineChars="200" w:firstLine="480"/>
-        <w:rPr>
-          <w:rFonts w:ascii="Times New Roman" w:hAnsi="Times New Roman" w:cs="Times New Roman"/>
-          <w:sz w:val="24"/>
-          <w:szCs w:val="24"/>
-        </w:rPr>
-      </w:pPr>
-      <w:r>
-        <w:rPr>
-          <w:rFonts w:ascii="Times New Roman" w:hAnsi="Times New Roman" w:cs="Times New Roman"/>
-          <w:sz w:val="24"/>
-          <w:szCs w:val="24"/>
-        </w:rPr>
-        <w:t>第二章，红外弱小目标特性分析。主要从目标、背景和噪声三方面对红外图像进行分析。分析红外图像中不同结构的数学模型，对各种模型进行比较，在检测时能针对不同的目标采用不同的数学模型进行处理。最后介绍如何对检测结果进行评价并给出评价标准。</w:t>
-      </w:r>
-    </w:p>
-    <w:p>
-      <w:pPr>
-        <w:spacing w:line="400" w:lineRule="exact"/>
-        <w:ind w:firstLineChars="200" w:firstLine="480"/>
-        <w:rPr>
-          <w:rFonts w:ascii="Times New Roman" w:hAnsi="Times New Roman" w:cs="Times New Roman"/>
-          <w:sz w:val="24"/>
-          <w:szCs w:val="24"/>
-        </w:rPr>
-      </w:pPr>
-      <w:r>
-        <w:rPr>
-          <w:rFonts w:ascii="Times New Roman" w:hAnsi="Times New Roman" w:cs="Times New Roman"/>
-          <w:sz w:val="24"/>
-          <w:szCs w:val="24"/>
-        </w:rPr>
-        <w:t>第三章，红外图像背景抑制与分割。本章从红外弱小目标图像处理的基本步骤着手，介绍在红外图像处理领域常用的目标背景抑制与目标分割算法。并针对处理结果，提出合适的评价方法，以便后续研究顺利进行。</w:t>
-      </w:r>
-    </w:p>
-    <w:p>
-      <w:pPr>
-        <w:spacing w:line="400" w:lineRule="exact"/>
-        <w:ind w:firstLineChars="200" w:firstLine="480"/>
-        <w:rPr>
-          <w:rFonts w:ascii="Times New Roman" w:hAnsi="Times New Roman" w:cs="Times New Roman"/>
-          <w:sz w:val="24"/>
-          <w:szCs w:val="24"/>
-        </w:rPr>
-      </w:pPr>
-      <w:r>
-        <w:rPr>
-          <w:rFonts w:ascii="Times New Roman" w:hAnsi="Times New Roman" w:cs="Times New Roman"/>
-          <w:sz w:val="24"/>
-          <w:szCs w:val="24"/>
-        </w:rPr>
-        <w:t>第四章，基于奇异值分解的弱小目标检测。文中提出了一种基于奇异值分解的红外弱小目标增强算法。使用多帧的图像序列，将其合并为一个矩阵，使用数学公式对矩阵进行分解从而得到合适的特征值，然后用合适的特征值对图像序列重构，就能使单帧图像得到极好的增强，再使用图像分割算法将目标从背景中提取出来。</w:t>
-      </w:r>
-    </w:p>
-    <w:p>
-      <w:pPr>
-        <w:spacing w:line="400" w:lineRule="exact"/>
-        <w:ind w:firstLineChars="200" w:firstLine="480"/>
-        <w:rPr>
-          <w:rFonts w:ascii="Times New Roman" w:hAnsi="Times New Roman" w:cs="Times New Roman"/>
-          <w:sz w:val="24"/>
-          <w:szCs w:val="24"/>
-        </w:rPr>
-      </w:pPr>
-      <w:r>
-        <w:rPr>
-          <w:rFonts w:ascii="Times New Roman" w:hAnsi="Times New Roman" w:cs="Times New Roman"/>
-          <w:sz w:val="24"/>
-          <w:szCs w:val="24"/>
-        </w:rPr>
-        <w:t>第五章，基于张量建模的弱小目标检测。结合张量模型，将具有不同特性的红外图像构造为多维张量模型，对模型进行张量分解，再进行张量重构，重构后的模型在不同特性维度上能对弱小目标的不同特征给予适合的表示。结合多种特性对目标进行检测，并对结果进行比较分析。</w:t>
-      </w:r>
-    </w:p>
-    <w:p>
-      <w:pPr>
-        <w:spacing w:line="400" w:lineRule="exact"/>
-        <w:ind w:firstLineChars="200" w:firstLine="480"/>
-        <w:rPr>
-          <w:rFonts w:ascii="Times New Roman" w:hAnsi="Times New Roman" w:cs="Times New Roman"/>
-          <w:sz w:val="24"/>
-          <w:szCs w:val="24"/>
-        </w:rPr>
-      </w:pPr>
-      <w:r>
-        <w:rPr>
-          <w:rFonts w:ascii="Times New Roman" w:hAnsi="Times New Roman" w:cs="Times New Roman"/>
-          <w:sz w:val="24"/>
-          <w:szCs w:val="24"/>
-        </w:rPr>
-        <w:lastRenderedPageBreak/>
-        <w:t>第六章，总结与展望。主要介绍本论文所完成的工作与对未来需要完成的工作进行展望。</w:t>
-      </w:r>
-    </w:p>
-    <w:p>
-      <w:pPr>
-        <w:spacing w:line="400" w:lineRule="exact"/>
-        <w:rPr>
-          <w:rFonts w:ascii="Times New Roman" w:hAnsi="Times New Roman" w:cs="Times New Roman"/>
-          <w:sz w:val="24"/>
-          <w:szCs w:val="24"/>
-        </w:rPr>
-      </w:pPr>
-    </w:p>
-    <w:p>
-      <w:pPr>
-        <w:spacing w:line="400" w:lineRule="exact"/>
-        <w:rPr>
-          <w:rFonts w:ascii="Times New Roman" w:hAnsi="Times New Roman" w:cs="Times New Roman"/>
-          <w:sz w:val="24"/>
-          <w:szCs w:val="24"/>
-        </w:rPr>
-      </w:pPr>
-    </w:p>
-    <w:p>
-      <w:pPr>
-        <w:spacing w:line="400" w:lineRule="exact"/>
-        <w:rPr>
-          <w:rFonts w:ascii="Times New Roman" w:hAnsi="Times New Roman" w:cs="Times New Roman"/>
-          <w:sz w:val="24"/>
-          <w:szCs w:val="24"/>
-        </w:rPr>
-      </w:pPr>
-    </w:p>
-    <w:p>
-      <w:pPr>
-        <w:spacing w:line="400" w:lineRule="exact"/>
-        <w:rPr>
-          <w:rFonts w:ascii="Times New Roman" w:hAnsi="Times New Roman" w:cs="Times New Roman"/>
-          <w:sz w:val="24"/>
-          <w:szCs w:val="24"/>
-        </w:rPr>
-      </w:pPr>
-    </w:p>
-    <w:p>
-      <w:pPr>
-        <w:spacing w:line="400" w:lineRule="exact"/>
-        <w:rPr>
-          <w:rFonts w:ascii="Times New Roman" w:hAnsi="Times New Roman" w:cs="Times New Roman"/>
-          <w:sz w:val="24"/>
-          <w:szCs w:val="24"/>
-        </w:rPr>
-      </w:pPr>
-    </w:p>
-    <w:p>
-      <w:pPr>
-        <w:spacing w:line="400" w:lineRule="exact"/>
-        <w:rPr>
-          <w:rFonts w:ascii="Times New Roman" w:hAnsi="Times New Roman" w:cs="Times New Roman"/>
-          <w:sz w:val="24"/>
-          <w:szCs w:val="24"/>
-        </w:rPr>
-      </w:pPr>
-    </w:p>
-    <w:p>
-      <w:pPr>
-        <w:spacing w:line="400" w:lineRule="exact"/>
-        <w:rPr>
-          <w:rFonts w:ascii="Times New Roman" w:hAnsi="Times New Roman" w:cs="Times New Roman"/>
-          <w:sz w:val="24"/>
-          <w:szCs w:val="24"/>
-        </w:rPr>
-      </w:pPr>
-    </w:p>
-    <w:p>
-      <w:pPr>
-        <w:spacing w:line="400" w:lineRule="exact"/>
-        <w:rPr>
-          <w:rFonts w:ascii="Times New Roman" w:hAnsi="Times New Roman" w:cs="Times New Roman"/>
-          <w:sz w:val="24"/>
-          <w:szCs w:val="24"/>
-        </w:rPr>
-      </w:pPr>
-    </w:p>
-    <w:p/>
     <w:sectPr>
       <w:pgSz w:w="11906" w:h="16838"/>
       <w:pgMar w:top="1440" w:right="1800" w:bottom="1440" w:left="1800" w:header="851" w:footer="992" w:gutter="0"/>

--- a/2015.1.9_第一章_绪论.docx
+++ b/2015.1.9_第一章_绪论.docx
@@ -390,60 +390,6 @@
         </w:rPr>
         <w:t>在光学字符识别中，文本定位并不作为一个独立的步骤被提出，因为一般文档图像都是经过扫描仪得到的，图像中很少存在大范围的非文本区域。</w:t>
       </w:r>
-      <w:r>
-        <w:rPr>
-          <w:rFonts w:ascii="Times New Roman" w:hAnsi="Times New Roman" w:cs="Times New Roman" w:hint="eastAsia"/>
-          <w:color w:val="FF0000"/>
-          <w:sz w:val="24"/>
-          <w:szCs w:val="24"/>
-        </w:rPr>
-        <w:t>但在场景图像中，</w:t>
-      </w:r>
-      <w:r>
-        <w:rPr>
-          <w:rFonts w:ascii="Times New Roman" w:hAnsi="Times New Roman" w:cs="Times New Roman" w:hint="eastAsia"/>
-          <w:color w:val="FF0000"/>
-          <w:sz w:val="24"/>
-          <w:szCs w:val="24"/>
-        </w:rPr>
-        <w:t>文本定位的目的是在场景图像中找到文本的位置，文本定位作为文本识别的先决步骤，在识别中占据重要的地位。类似我们人类，当我们关注场景时，并不是直接识别出一个个字符的，而是眼睛注意到一个整块的文本区域，然后对这一个区域进行字符的识别。文本定位的难点在于场景的复杂性和文本的多样性。场景的复杂性表现在场景中存在各种干扰，如窗子，草地</w:t>
-      </w:r>
-      <w:r>
-        <w:rPr>
-          <w:rFonts w:ascii="Times New Roman" w:hAnsi="Times New Roman" w:cs="Times New Roman" w:hint="eastAsia"/>
-          <w:color w:val="FF0000"/>
-          <w:sz w:val="24"/>
-          <w:szCs w:val="24"/>
-        </w:rPr>
-        <w:t>，这些干扰</w:t>
-      </w:r>
-      <w:r>
-        <w:rPr>
-          <w:rFonts w:ascii="Times New Roman" w:hAnsi="Times New Roman" w:cs="Times New Roman" w:hint="eastAsia"/>
-          <w:color w:val="FF0000"/>
-          <w:sz w:val="24"/>
-          <w:szCs w:val="24"/>
-        </w:rPr>
-        <w:t>通常和文本有着相同的纹理</w:t>
-      </w:r>
-      <w:r>
-        <w:rPr>
-          <w:rFonts w:ascii="Times New Roman" w:hAnsi="Times New Roman" w:cs="Times New Roman" w:hint="eastAsia"/>
-          <w:color w:val="FF0000"/>
-          <w:sz w:val="24"/>
-          <w:szCs w:val="24"/>
-        </w:rPr>
-        <w:t>。另外场景中的光照变化也会导致文本区域光照不均，这会导致文本区域无法成为一个统一的区域。文本的多样性表现在文本的颜色，大小和</w:t>
-      </w:r>
-      <w:r>
-        <w:rPr>
-          <w:rFonts w:ascii="Times New Roman" w:hAnsi="Times New Roman" w:cs="Times New Roman" w:hint="eastAsia"/>
-          <w:color w:val="FF0000"/>
-          <w:sz w:val="24"/>
-          <w:szCs w:val="24"/>
-        </w:rPr>
-        <w:t>形状不同。</w:t>
-      </w:r>
     </w:p>
     <w:p>
       <w:pPr>
@@ -799,16 +745,7 @@
           <w:sz w:val="24"/>
           <w:szCs w:val="24"/>
         </w:rPr>
-        <w:t>聚类的方式，但是参数的设置是通过学习来得到的。基于学习的方式则是不同特征提取方法如纹理，小波，笔</w:t>
-      </w:r>
-      <w:r>
-        <w:rPr>
-          <w:rFonts w:ascii="Times New Roman" w:hAnsi="Times New Roman" w:cs="Times New Roman" w:hint="eastAsia"/>
-          <w:sz w:val="24"/>
-          <w:szCs w:val="24"/>
-        </w:rPr>
-        <w:lastRenderedPageBreak/>
-        <w:t>画以及分类器的使用如</w:t>
+        <w:t>聚类的方式，但是参数的设置是通过学习来得到的。基于学习的方式则是不同特征提取方法如纹理，小波，笔画以及分类器的使用如</w:t>
       </w:r>
       <w:r>
         <w:rPr>
@@ -1046,7 +983,16 @@
           <w:sz w:val="24"/>
           <w:szCs w:val="24"/>
         </w:rPr>
-        <w:t>二值化阈值</w:t>
+        <w:t>二值</w:t>
+      </w:r>
+      <w:r>
+        <w:rPr>
+          <w:rFonts w:ascii="Times New Roman" w:hAnsi="Times New Roman" w:cs="Times New Roman" w:hint="eastAsia"/>
+          <w:sz w:val="24"/>
+          <w:szCs w:val="24"/>
+        </w:rPr>
+        <w:lastRenderedPageBreak/>
+        <w:t>化阈值</w:t>
       </w:r>
       <w:proofErr w:type="gramEnd"/>
       <w:r>
@@ -1650,16 +1596,7 @@
           <w:sz w:val="24"/>
           <w:szCs w:val="24"/>
         </w:rPr>
-        <w:t>）特</w:t>
-      </w:r>
-      <w:r>
-        <w:rPr>
-          <w:rFonts w:ascii="Times New Roman" w:hAnsi="Times New Roman" w:cs="Times New Roman" w:hint="eastAsia"/>
-          <w:sz w:val="24"/>
-          <w:szCs w:val="24"/>
-        </w:rPr>
-        <w:lastRenderedPageBreak/>
-        <w:t>征，利用</w:t>
+        <w:t>）特征，利用</w:t>
       </w:r>
       <w:proofErr w:type="spellStart"/>
       <w:r>
@@ -1765,7 +1702,7 @@
           <v:shape id="_x0000_i1025" type="#_x0000_t75" style="width:41.85pt;height:13.4pt" o:ole="">
             <v:imagedata r:id="rId8" o:title=""/>
           </v:shape>
-          <o:OLEObject Type="Embed" ProgID="Equation.DSMT4" ShapeID="_x0000_i1025" DrawAspect="Content" ObjectID="_1483252514" r:id="rId9"/>
+          <o:OLEObject Type="Embed" ProgID="Equation.DSMT4" ShapeID="_x0000_i1025" DrawAspect="Content" ObjectID="_1483622608" r:id="rId9"/>
         </w:object>
       </w:r>
       <w:r>
@@ -1830,6 +1767,7 @@
           <w:sz w:val="24"/>
           <w:szCs w:val="24"/>
         </w:rPr>
+        <w:lastRenderedPageBreak/>
         <w:t xml:space="preserve">3) </w:t>
       </w:r>
       <w:r>
@@ -2300,16 +2238,7 @@
           <w:sz w:val="24"/>
           <w:szCs w:val="24"/>
         </w:rPr>
-        <w:t>）的数据集，这些数据</w:t>
-      </w:r>
-      <w:r>
-        <w:rPr>
-          <w:rFonts w:ascii="Times New Roman" w:hAnsi="Times New Roman" w:cs="Times New Roman" w:hint="eastAsia"/>
-          <w:sz w:val="24"/>
-          <w:szCs w:val="24"/>
-        </w:rPr>
-        <w:lastRenderedPageBreak/>
-        <w:t>集收集自</w:t>
+        <w:t>）的数据集，这些数据集收集自</w:t>
       </w:r>
       <w:r>
         <w:rPr>
@@ -2402,6 +2331,7 @@
           <w:sz w:val="24"/>
           <w:szCs w:val="24"/>
         </w:rPr>
+        <w:lastRenderedPageBreak/>
         <w:t>后续的很多研究也都基本建立在这个流程上，文献【</w:t>
       </w:r>
       <w:r>
@@ -2974,16 +2904,7 @@
           <w:sz w:val="24"/>
           <w:szCs w:val="24"/>
         </w:rPr>
-        <w:t>】作者构建了两个数</w:t>
-      </w:r>
-      <w:r>
-        <w:rPr>
-          <w:rFonts w:ascii="Times New Roman" w:hAnsi="Times New Roman" w:cs="Times New Roman" w:hint="eastAsia"/>
-          <w:sz w:val="24"/>
-          <w:szCs w:val="24"/>
-        </w:rPr>
-        <w:lastRenderedPageBreak/>
-        <w:t>据集分别是场景文本图像数据集和印刷手写数据集。并且在数据集上评估了</w:t>
+        <w:t>】作者构建了两个数据集分别是场景文本图像数据集和印刷手写数据集。并且在数据集上评估了</w:t>
       </w:r>
       <w:r>
         <w:rPr>
@@ -3314,6 +3235,7 @@
           <w:sz w:val="24"/>
           <w:szCs w:val="24"/>
         </w:rPr>
+        <w:lastRenderedPageBreak/>
         <w:t>从前述方法</w:t>
       </w:r>
       <w:r>
@@ -3658,16 +3580,7 @@
           <w:sz w:val="24"/>
           <w:szCs w:val="24"/>
         </w:rPr>
-        <w:t>。为了充分应用文本定位的中间结果和简化识别流程，本章将文本识别分割成词图像分割，特征提取，分类器选择，后期融合等几个过程。对于每个过程都使用了不同的策略，评估选取最佳方式。这一章的重点在于如何简便的进行词分割和更好</w:t>
-      </w:r>
-      <w:r>
-        <w:rPr>
-          <w:rFonts w:ascii="Times New Roman" w:hAnsi="Times New Roman" w:cs="Times New Roman" w:hint="eastAsia"/>
-          <w:sz w:val="24"/>
-          <w:szCs w:val="24"/>
-        </w:rPr>
-        <w:lastRenderedPageBreak/>
-        <w:t>的表征字符以及合适分类器和参数的选择。</w:t>
+        <w:t>。为了充分应用文本定位的中间结果和简化识别流程，本章将文本识别分割成词图像分割，特征提取，分类器选择，后期融合等几个过程。对于每个过程都使用了不同的策略，评估选取最佳方式。这一章的重点在于如何简便的进行词分割和更好的表征字符以及合适分类器和参数的选择。</w:t>
       </w:r>
     </w:p>
     <w:p>
@@ -3720,56 +3633,6 @@
         </w:rPr>
         <w:t>问题。</w:t>
       </w:r>
-    </w:p>
-    <w:p>
-      <w:pPr>
-        <w:spacing w:line="400" w:lineRule="exact"/>
-        <w:rPr>
-          <w:rFonts w:ascii="Times New Roman" w:hAnsi="Times New Roman" w:cs="Times New Roman"/>
-          <w:sz w:val="24"/>
-          <w:szCs w:val="24"/>
-        </w:rPr>
-      </w:pPr>
-    </w:p>
-    <w:p>
-      <w:pPr>
-        <w:spacing w:line="400" w:lineRule="exact"/>
-        <w:rPr>
-          <w:rFonts w:ascii="Times New Roman" w:hAnsi="Times New Roman" w:cs="Times New Roman"/>
-          <w:sz w:val="24"/>
-          <w:szCs w:val="24"/>
-        </w:rPr>
-      </w:pPr>
-    </w:p>
-    <w:p>
-      <w:pPr>
-        <w:spacing w:line="400" w:lineRule="exact"/>
-        <w:rPr>
-          <w:rFonts w:ascii="Times New Roman" w:hAnsi="Times New Roman" w:cs="Times New Roman"/>
-          <w:sz w:val="24"/>
-          <w:szCs w:val="24"/>
-        </w:rPr>
-      </w:pPr>
-    </w:p>
-    <w:p>
-      <w:pPr>
-        <w:spacing w:line="400" w:lineRule="exact"/>
-        <w:rPr>
-          <w:rFonts w:ascii="Times New Roman" w:hAnsi="Times New Roman" w:cs="Times New Roman"/>
-          <w:sz w:val="24"/>
-          <w:szCs w:val="24"/>
-        </w:rPr>
-      </w:pPr>
-    </w:p>
-    <w:p>
-      <w:pPr>
-        <w:spacing w:line="400" w:lineRule="exact"/>
-        <w:rPr>
-          <w:rFonts w:ascii="Times New Roman" w:hAnsi="Times New Roman" w:cs="Times New Roman"/>
-          <w:sz w:val="24"/>
-          <w:szCs w:val="24"/>
-        </w:rPr>
-      </w:pPr>
     </w:p>
     <w:p>
       <w:pPr>

--- a/2015.1.9_第一章_绪论.docx
+++ b/2015.1.9_第一章_绪论.docx
@@ -122,25 +122,7 @@
           <w:sz w:val="24"/>
           <w:szCs w:val="24"/>
         </w:rPr>
-        <w:t>。文字的发展经历了形意文字，</w:t>
-      </w:r>
-      <w:proofErr w:type="gramStart"/>
-      <w:r>
-        <w:rPr>
-          <w:rFonts w:ascii="Times New Roman" w:hAnsi="Times New Roman" w:cs="Times New Roman" w:hint="eastAsia"/>
-          <w:sz w:val="24"/>
-          <w:szCs w:val="24"/>
-        </w:rPr>
-        <w:t>意音文字</w:t>
-      </w:r>
-      <w:proofErr w:type="gramEnd"/>
-      <w:r>
-        <w:rPr>
-          <w:rFonts w:ascii="Times New Roman" w:hAnsi="Times New Roman" w:cs="Times New Roman" w:hint="eastAsia"/>
-          <w:sz w:val="24"/>
-          <w:szCs w:val="24"/>
-        </w:rPr>
-        <w:t>和拼音文字的时代。</w:t>
+        <w:t>。文字的发展经历了形意文字，意音文字和拼音文字的时代。</w:t>
       </w:r>
       <w:r>
         <w:rPr>
@@ -663,25 +645,7 @@
           <w:sz w:val="24"/>
           <w:szCs w:val="24"/>
         </w:rPr>
-        <w:t>。</w:t>
-      </w:r>
-      <w:proofErr w:type="gramStart"/>
-      <w:r>
-        <w:rPr>
-          <w:rFonts w:ascii="Times New Roman" w:hAnsi="Times New Roman" w:cs="Times New Roman" w:hint="eastAsia"/>
-          <w:sz w:val="24"/>
-          <w:szCs w:val="24"/>
-        </w:rPr>
-        <w:t>滤</w:t>
-      </w:r>
-      <w:proofErr w:type="gramEnd"/>
-      <w:r>
-        <w:rPr>
-          <w:rFonts w:ascii="Times New Roman" w:hAnsi="Times New Roman" w:cs="Times New Roman" w:hint="eastAsia"/>
-          <w:sz w:val="24"/>
-          <w:szCs w:val="24"/>
-        </w:rPr>
-        <w:t>除非文本区域的方式大部分采用的是先验信息如文本的高，宽，</w:t>
+        <w:t>。滤除非文本区域的方式大部分采用的是先验信息如文本的高，宽，</w:t>
       </w:r>
       <w:r>
         <w:rPr>
@@ -779,7 +743,6 @@
         </w:rPr>
         <w:t>），</w:t>
       </w:r>
-      <w:proofErr w:type="spellStart"/>
       <w:r>
         <w:rPr>
           <w:rFonts w:ascii="Times New Roman" w:hAnsi="Times New Roman" w:cs="Times New Roman" w:hint="eastAsia"/>
@@ -788,7 +751,6 @@
         </w:rPr>
         <w:t>AdaBoost</w:t>
       </w:r>
-      <w:proofErr w:type="spellEnd"/>
       <w:r>
         <w:rPr>
           <w:rFonts w:ascii="Times New Roman" w:hAnsi="Times New Roman" w:cs="Times New Roman" w:hint="eastAsia"/>
@@ -892,25 +854,7 @@
           <w:sz w:val="24"/>
           <w:szCs w:val="24"/>
         </w:rPr>
-        <w:t>连通域分析在场景文本图像</w:t>
-      </w:r>
-      <w:proofErr w:type="gramStart"/>
-      <w:r>
-        <w:rPr>
-          <w:rFonts w:ascii="Times New Roman" w:hAnsi="Times New Roman" w:cs="Times New Roman" w:hint="eastAsia"/>
-          <w:sz w:val="24"/>
-          <w:szCs w:val="24"/>
-        </w:rPr>
-        <w:t>二值化后</w:t>
-      </w:r>
-      <w:proofErr w:type="gramEnd"/>
-      <w:r>
-        <w:rPr>
-          <w:rFonts w:ascii="Times New Roman" w:hAnsi="Times New Roman" w:cs="Times New Roman" w:hint="eastAsia"/>
-          <w:sz w:val="24"/>
-          <w:szCs w:val="24"/>
-        </w:rPr>
-        <w:t>进行的，所以开始的研究集中在于</w:t>
+        <w:t>连通域分析在场景文本图像二值化后进行的，所以开始的研究集中在于</w:t>
       </w:r>
       <w:r>
         <w:rPr>
@@ -974,16 +918,7 @@
           <w:sz w:val="24"/>
           <w:szCs w:val="24"/>
         </w:rPr>
-        <w:t>根据背景区域和前景区域的关系确定最后的</w:t>
-      </w:r>
-      <w:proofErr w:type="gramStart"/>
-      <w:r>
-        <w:rPr>
-          <w:rFonts w:ascii="Times New Roman" w:hAnsi="Times New Roman" w:cs="Times New Roman" w:hint="eastAsia"/>
-          <w:sz w:val="24"/>
-          <w:szCs w:val="24"/>
-        </w:rPr>
-        <w:t>二值</w:t>
+        <w:t>根据背景区域和前景区域的关系确定最后的二值</w:t>
       </w:r>
       <w:r>
         <w:rPr>
@@ -992,34 +927,7 @@
           <w:szCs w:val="24"/>
         </w:rPr>
         <w:lastRenderedPageBreak/>
-        <w:t>化阈值</w:t>
-      </w:r>
-      <w:proofErr w:type="gramEnd"/>
-      <w:r>
-        <w:rPr>
-          <w:rFonts w:ascii="Times New Roman" w:hAnsi="Times New Roman" w:cs="Times New Roman" w:hint="eastAsia"/>
-          <w:sz w:val="24"/>
-          <w:szCs w:val="24"/>
-        </w:rPr>
-        <w:t>，在得到</w:t>
-      </w:r>
-      <w:proofErr w:type="gramStart"/>
-      <w:r>
-        <w:rPr>
-          <w:rFonts w:ascii="Times New Roman" w:hAnsi="Times New Roman" w:cs="Times New Roman" w:hint="eastAsia"/>
-          <w:sz w:val="24"/>
-          <w:szCs w:val="24"/>
-        </w:rPr>
-        <w:t>二值化图像</w:t>
-      </w:r>
-      <w:proofErr w:type="gramEnd"/>
-      <w:r>
-        <w:rPr>
-          <w:rFonts w:ascii="Times New Roman" w:hAnsi="Times New Roman" w:cs="Times New Roman" w:hint="eastAsia"/>
-          <w:sz w:val="24"/>
-          <w:szCs w:val="24"/>
-        </w:rPr>
-        <w:t>后，通过升采样的方式来增强图像，</w:t>
+        <w:t>化阈值，在得到二值化图像后，通过升采样的方式来增强图像，</w:t>
       </w:r>
       <w:r>
         <w:rPr>
@@ -1131,25 +1039,7 @@
           <w:sz w:val="24"/>
           <w:szCs w:val="24"/>
         </w:rPr>
-        <w:t>的全局阈值来分割特征映射图，这样就生成了一个文本区域为前景，其他为背景的</w:t>
-      </w:r>
-      <w:proofErr w:type="gramStart"/>
-      <w:r>
-        <w:rPr>
-          <w:rFonts w:ascii="Times New Roman" w:hAnsi="Times New Roman" w:cs="Times New Roman" w:hint="eastAsia"/>
-          <w:sz w:val="24"/>
-          <w:szCs w:val="24"/>
-        </w:rPr>
-        <w:t>二值图了</w:t>
-      </w:r>
-      <w:proofErr w:type="gramEnd"/>
-      <w:r>
-        <w:rPr>
-          <w:rFonts w:ascii="Times New Roman" w:hAnsi="Times New Roman" w:cs="Times New Roman" w:hint="eastAsia"/>
-          <w:sz w:val="24"/>
-          <w:szCs w:val="24"/>
-        </w:rPr>
-        <w:t>。虽然边缘是文本的一个稳定特征，但是有很多干扰如树木，草地</w:t>
+        <w:t>的全局阈值来分割特征映射图，这样就生成了一个文本区域为前景，其他为背景的二值图了。虽然边缘是文本的一个稳定特征，但是有很多干扰如树木，草地</w:t>
       </w:r>
       <w:r>
         <w:rPr>
@@ -1296,7 +1186,6 @@
         </w:rPr>
         <w:t>可以用来表征文本，然后利用这些文本的特征响应来得到一系列的弱分类器，这些弱分类器作为</w:t>
       </w:r>
-      <w:proofErr w:type="spellStart"/>
       <w:r>
         <w:rPr>
           <w:rFonts w:ascii="Times New Roman" w:hAnsi="Times New Roman" w:cs="Times New Roman" w:hint="eastAsia"/>
@@ -1305,7 +1194,6 @@
         </w:rPr>
         <w:t>AdaBoost</w:t>
       </w:r>
-      <w:proofErr w:type="spellEnd"/>
       <w:r>
         <w:rPr>
           <w:rFonts w:ascii="Times New Roman" w:hAnsi="Times New Roman" w:cs="Times New Roman" w:hint="eastAsia"/>
@@ -1450,7 +1338,6 @@
         </w:rPr>
         <w:t>】同样是采用</w:t>
       </w:r>
-      <w:proofErr w:type="spellStart"/>
       <w:r>
         <w:rPr>
           <w:rFonts w:ascii="Times New Roman" w:hAnsi="Times New Roman" w:cs="Times New Roman" w:hint="eastAsia"/>
@@ -1459,7 +1346,6 @@
         </w:rPr>
         <w:t>AdaBoost</w:t>
       </w:r>
-      <w:proofErr w:type="spellEnd"/>
       <w:r>
         <w:rPr>
           <w:rFonts w:ascii="Times New Roman" w:hAnsi="Times New Roman" w:cs="Times New Roman" w:hint="eastAsia"/>
@@ -1500,7 +1386,6 @@
         </w:rPr>
         <w:t>】相当于结合了</w:t>
       </w:r>
-      <w:proofErr w:type="spellStart"/>
       <w:r>
         <w:rPr>
           <w:rFonts w:ascii="Times New Roman" w:hAnsi="Times New Roman" w:cs="Times New Roman" w:hint="eastAsia"/>
@@ -1509,7 +1394,6 @@
         </w:rPr>
         <w:t>WaldBoost</w:t>
       </w:r>
-      <w:proofErr w:type="spellEnd"/>
       <w:r>
         <w:rPr>
           <w:rFonts w:ascii="Times New Roman" w:hAnsi="Times New Roman" w:cs="Times New Roman" w:hint="eastAsia"/>
@@ -1598,7 +1482,6 @@
         </w:rPr>
         <w:t>）特征，利用</w:t>
       </w:r>
-      <w:proofErr w:type="spellStart"/>
       <w:r>
         <w:rPr>
           <w:rFonts w:ascii="Times New Roman" w:hAnsi="Times New Roman" w:cs="Times New Roman" w:hint="eastAsia"/>
@@ -1607,7 +1490,6 @@
         </w:rPr>
         <w:t>WaldBoost</w:t>
       </w:r>
-      <w:proofErr w:type="spellEnd"/>
       <w:r>
         <w:rPr>
           <w:rFonts w:ascii="Times New Roman" w:hAnsi="Times New Roman" w:cs="Times New Roman" w:hint="eastAsia"/>
@@ -1702,7 +1584,7 @@
           <v:shape id="_x0000_i1025" type="#_x0000_t75" style="width:41.85pt;height:13.4pt" o:ole="">
             <v:imagedata r:id="rId8" o:title=""/>
           </v:shape>
-          <o:OLEObject Type="Embed" ProgID="Equation.DSMT4" ShapeID="_x0000_i1025" DrawAspect="Content" ObjectID="_1483622608" r:id="rId9"/>
+          <o:OLEObject Type="Embed" ProgID="Equation.DSMT4" ShapeID="_x0000_i1025" DrawAspect="Content" ObjectID="_1484206518" r:id="rId9"/>
         </w:object>
       </w:r>
       <w:r>
@@ -1713,7 +1595,6 @@
         </w:rPr>
         <w:t>像素），然后基于</w:t>
       </w:r>
-      <w:proofErr w:type="spellStart"/>
       <w:r>
         <w:rPr>
           <w:rFonts w:ascii="Times New Roman" w:hAnsi="Times New Roman" w:cs="Times New Roman" w:hint="eastAsia"/>
@@ -1722,7 +1603,6 @@
         </w:rPr>
         <w:t>Haar</w:t>
       </w:r>
-      <w:proofErr w:type="spellEnd"/>
       <w:r>
         <w:rPr>
           <w:rFonts w:ascii="Times New Roman" w:hAnsi="Times New Roman" w:cs="Times New Roman" w:hint="eastAsia"/>
@@ -1858,25 +1738,7 @@
           <w:sz w:val="24"/>
           <w:szCs w:val="24"/>
         </w:rPr>
-        <w:t>首先用局部自适应的方式来将图像分解成白、黑和灰三个层次，但是只在白和黑两</w:t>
-      </w:r>
-      <w:proofErr w:type="gramStart"/>
-      <w:r>
-        <w:rPr>
-          <w:rFonts w:ascii="Times New Roman" w:hAnsi="Times New Roman" w:cs="Times New Roman" w:hint="eastAsia"/>
-          <w:sz w:val="24"/>
-          <w:szCs w:val="24"/>
-        </w:rPr>
-        <w:t>个</w:t>
-      </w:r>
-      <w:proofErr w:type="gramEnd"/>
-      <w:r>
-        <w:rPr>
-          <w:rFonts w:ascii="Times New Roman" w:hAnsi="Times New Roman" w:cs="Times New Roman" w:hint="eastAsia"/>
-          <w:sz w:val="24"/>
-          <w:szCs w:val="24"/>
-        </w:rPr>
-        <w:t>层次上获取候选的字符区域，对于每个候选的区域提取</w:t>
+        <w:t>首先用局部自适应的方式来将图像分解成白、黑和灰三个层次，但是只在白和黑两个层次上获取候选的字符区域，对于每个候选的区域提取</w:t>
       </w:r>
       <w:r>
         <w:rPr>
@@ -1998,7 +1860,6 @@
         </w:rPr>
         <w:t>对于大区域提取水平垂直方差，笔画宽度，颜色等特征来创建</w:t>
       </w:r>
-      <w:proofErr w:type="spellStart"/>
       <w:r>
         <w:rPr>
           <w:rFonts w:ascii="Times New Roman" w:hAnsi="Times New Roman" w:cs="Times New Roman" w:hint="eastAsia"/>
@@ -2007,7 +1868,6 @@
         </w:rPr>
         <w:t>AdaBoost</w:t>
       </w:r>
-      <w:proofErr w:type="spellEnd"/>
       <w:r>
         <w:rPr>
           <w:rFonts w:ascii="Times New Roman" w:hAnsi="Times New Roman" w:cs="Times New Roman" w:hint="eastAsia"/>
@@ -2294,25 +2154,7 @@
           <w:sz w:val="24"/>
           <w:szCs w:val="24"/>
         </w:rPr>
-        <w:t>和随机仿射变形的方式来得到的。利用图结构模型来进行词识别，将字符识别阶段得到的分数和位置输入图模型中，通过优化图模型得到</w:t>
-      </w:r>
-      <w:proofErr w:type="gramStart"/>
-      <w:r>
-        <w:rPr>
-          <w:rFonts w:ascii="Times New Roman" w:hAnsi="Times New Roman" w:cs="Times New Roman" w:hint="eastAsia"/>
-          <w:sz w:val="24"/>
-          <w:szCs w:val="24"/>
-        </w:rPr>
-        <w:t>最佳词</w:t>
-      </w:r>
-      <w:proofErr w:type="gramEnd"/>
-      <w:r>
-        <w:rPr>
-          <w:rFonts w:ascii="Times New Roman" w:hAnsi="Times New Roman" w:cs="Times New Roman" w:hint="eastAsia"/>
-          <w:sz w:val="24"/>
-          <w:szCs w:val="24"/>
-        </w:rPr>
-        <w:t>配置。</w:t>
+        <w:t>和随机仿射变形的方式来得到的。利用图结构模型来进行词识别，将字符识别阶段得到的分数和位置输入图模型中，通过优化图模型得到最佳词配置。</w:t>
       </w:r>
     </w:p>
     <w:p>
@@ -2471,25 +2313,7 @@
           <w:sz w:val="24"/>
           <w:szCs w:val="24"/>
         </w:rPr>
-        <w:t>滑动窗口的方式容易</w:t>
-      </w:r>
-      <w:proofErr w:type="gramStart"/>
-      <w:r>
-        <w:rPr>
-          <w:rFonts w:ascii="Times New Roman" w:hAnsi="Times New Roman" w:cs="Times New Roman" w:hint="eastAsia"/>
-          <w:sz w:val="24"/>
-          <w:szCs w:val="24"/>
-        </w:rPr>
-        <w:t>导致类间的</w:t>
-      </w:r>
-      <w:proofErr w:type="gramEnd"/>
-      <w:r>
-        <w:rPr>
-          <w:rFonts w:ascii="Times New Roman" w:hAnsi="Times New Roman" w:cs="Times New Roman" w:hint="eastAsia"/>
-          <w:sz w:val="24"/>
-          <w:szCs w:val="24"/>
-        </w:rPr>
-        <w:t>混淆，字符的类数越多，相互间识别错误的可能性就越大，并且多尺度滑动窗口会是识别时间大大增加。文献【</w:t>
+        <w:t>滑动窗口的方式容易导致类间的混淆，字符的类数越多，相互间识别错误的可能性就越大，并且多尺度滑动窗口会是识别时间大大增加。文献【</w:t>
       </w:r>
       <w:r>
         <w:rPr>
@@ -2529,25 +2353,7 @@
           <w:sz w:val="24"/>
           <w:szCs w:val="24"/>
         </w:rPr>
-        <w:t>通过提取区域计算量很小的特征如高宽比，水平跨越特征，致密性和欧拉数</w:t>
-      </w:r>
-      <w:proofErr w:type="gramStart"/>
-      <w:r>
-        <w:rPr>
-          <w:rFonts w:ascii="Times New Roman" w:hAnsi="Times New Roman" w:cs="Times New Roman" w:hint="eastAsia"/>
-          <w:sz w:val="24"/>
-          <w:szCs w:val="24"/>
-        </w:rPr>
-        <w:t>等判断</w:t>
-      </w:r>
-      <w:proofErr w:type="gramEnd"/>
-      <w:r>
-        <w:rPr>
-          <w:rFonts w:ascii="Times New Roman" w:hAnsi="Times New Roman" w:cs="Times New Roman" w:hint="eastAsia"/>
-          <w:sz w:val="24"/>
-          <w:szCs w:val="24"/>
-        </w:rPr>
-        <w:t>是否是一个字符。第一阶段</w:t>
+        <w:t>通过提取区域计算量很小的特征如高宽比，水平跨越特征，致密性和欧拉数等判断是否是一个字符。第一阶段</w:t>
       </w:r>
       <w:r>
         <w:rPr>
@@ -2742,43 +2548,7 @@
           <w:sz w:val="24"/>
           <w:szCs w:val="24"/>
         </w:rPr>
-        <w:t>】从另外一个角度出发，结合大规模，多层次的神经网络和</w:t>
-      </w:r>
-      <w:proofErr w:type="gramStart"/>
-      <w:r>
-        <w:rPr>
-          <w:rFonts w:ascii="Times New Roman" w:hAnsi="Times New Roman" w:cs="Times New Roman" w:hint="eastAsia"/>
-          <w:sz w:val="24"/>
-          <w:szCs w:val="24"/>
-        </w:rPr>
-        <w:t>非监督</w:t>
-      </w:r>
-      <w:proofErr w:type="gramEnd"/>
-      <w:r>
-        <w:rPr>
-          <w:rFonts w:ascii="Times New Roman" w:hAnsi="Times New Roman" w:cs="Times New Roman" w:hint="eastAsia"/>
-          <w:sz w:val="24"/>
-          <w:szCs w:val="24"/>
-        </w:rPr>
-        <w:t>特征学习的方式来</w:t>
-      </w:r>
-      <w:proofErr w:type="gramStart"/>
-      <w:r>
-        <w:rPr>
-          <w:rFonts w:ascii="Times New Roman" w:hAnsi="Times New Roman" w:cs="Times New Roman" w:hint="eastAsia"/>
-          <w:sz w:val="24"/>
-          <w:szCs w:val="24"/>
-        </w:rPr>
-        <w:t>训练高</w:t>
-      </w:r>
-      <w:proofErr w:type="gramEnd"/>
-      <w:r>
-        <w:rPr>
-          <w:rFonts w:ascii="Times New Roman" w:hAnsi="Times New Roman" w:cs="Times New Roman" w:hint="eastAsia"/>
-          <w:sz w:val="24"/>
-          <w:szCs w:val="24"/>
-        </w:rPr>
-        <w:t>精度的文本检测和字符识别模块。</w:t>
+        <w:t>】从另外一个角度出发，结合大规模，多层次的神经网络和非监督特征学习的方式来训练高精度的文本检测和字符识别模块。</w:t>
       </w:r>
       <w:r>
         <w:rPr>
@@ -3511,25 +3281,25 @@
           <w:sz w:val="24"/>
           <w:szCs w:val="24"/>
         </w:rPr>
-        <w:t>这一</w:t>
-      </w:r>
-      <w:proofErr w:type="gramStart"/>
-      <w:r>
-        <w:rPr>
-          <w:rFonts w:ascii="Times New Roman" w:hAnsi="Times New Roman" w:cs="Times New Roman" w:hint="eastAsia"/>
-          <w:sz w:val="24"/>
-          <w:szCs w:val="24"/>
-        </w:rPr>
-        <w:t>章重点</w:t>
-      </w:r>
-      <w:proofErr w:type="gramEnd"/>
-      <w:r>
-        <w:rPr>
-          <w:rFonts w:ascii="Times New Roman" w:hAnsi="Times New Roman" w:cs="Times New Roman" w:hint="eastAsia"/>
-          <w:sz w:val="24"/>
-          <w:szCs w:val="24"/>
-        </w:rPr>
-        <w:t>在于尽可能多的提取候选文本区域，对于引进的非文本区域要考虑先验信息需求少，计算时间短的方法。</w:t>
+        <w:t>这一章重点在于尽可能多的提取候选文本区域，对于引进的非文本区域要考虑先验信息需求少，计算时间短的方法</w:t>
+      </w:r>
+      <w:r>
+        <w:rPr>
+          <w:rFonts w:ascii="Times New Roman" w:hAnsi="Times New Roman" w:cs="Times New Roman" w:hint="eastAsia"/>
+          <w:sz w:val="24"/>
+          <w:szCs w:val="24"/>
+        </w:rPr>
+        <w:t>来滤除</w:t>
+      </w:r>
+      <w:bookmarkStart w:id="14" w:name="_GoBack"/>
+      <w:bookmarkEnd w:id="14"/>
+      <w:r>
+        <w:rPr>
+          <w:rFonts w:ascii="Times New Roman" w:hAnsi="Times New Roman" w:cs="Times New Roman" w:hint="eastAsia"/>
+          <w:sz w:val="24"/>
+          <w:szCs w:val="24"/>
+        </w:rPr>
+        <w:t>。</w:t>
       </w:r>
     </w:p>
     <w:p>
@@ -3664,10 +3434,7 @@
         </w:rPr>
       </w:pPr>
     </w:p>
-    <w:p>
-      <w:bookmarkStart w:id="14" w:name="_GoBack"/>
-      <w:bookmarkEnd w:id="14"/>
-    </w:p>
+    <w:p/>
     <w:sectPr>
       <w:pgSz w:w="11906" w:h="16838"/>
       <w:pgMar w:top="1440" w:right="1800" w:bottom="1440" w:left="1800" w:header="851" w:footer="992" w:gutter="0"/>
